--- a/Assignment_1/CS584_04_Machine_Learning_Assignment_1.docx
+++ b/Assignment_1/CS584_04_Machine_Learning_Assignment_1.docx
@@ -107,6 +107,41 @@
     </w:p>
     <w:p>
       <w:pPr>
+        <w:ind w:left="360"/>
+      </w:pPr>
+      <w:r>
+        <w:t xml:space="preserve">Ans. </w:t>
+      </w:r>
+      <w:r>
+        <w:rPr>
+          <w:b/>
+          <w:bCs/>
+          <w:sz w:val="24"/>
+          <w:szCs w:val="24"/>
+        </w:rPr>
+        <w:t>Bin</w:t>
+      </w:r>
+      <w:r>
+        <w:rPr>
+          <w:b/>
+          <w:bCs/>
+          <w:sz w:val="24"/>
+          <w:szCs w:val="24"/>
+        </w:rPr>
+        <w:t xml:space="preserve"> </w:t>
+      </w:r>
+      <w:r>
+        <w:rPr>
+          <w:b/>
+          <w:bCs/>
+          <w:sz w:val="24"/>
+          <w:szCs w:val="24"/>
+        </w:rPr>
+        <w:t>width: 0.4</w:t>
+      </w:r>
+    </w:p>
+    <w:p>
+      <w:pPr>
         <w:pStyle w:val="ListParagraph"/>
         <w:ind w:left="0"/>
       </w:pPr>
@@ -137,6 +172,67 @@
     </w:p>
     <w:p>
       <w:pPr>
+        <w:ind w:left="360"/>
+        <w:rPr>
+          <w:b/>
+          <w:bCs/>
+          <w:sz w:val="24"/>
+          <w:szCs w:val="24"/>
+        </w:rPr>
+      </w:pPr>
+      <w:r>
+        <w:t>Ans</w:t>
+      </w:r>
+      <w:r>
+        <w:rPr>
+          <w:b/>
+          <w:bCs/>
+          <w:sz w:val="24"/>
+          <w:szCs w:val="24"/>
+        </w:rPr>
+        <w:t xml:space="preserve">. </w:t>
+      </w:r>
+      <w:r>
+        <w:rPr>
+          <w:b/>
+          <w:bCs/>
+          <w:sz w:val="24"/>
+          <w:szCs w:val="24"/>
+        </w:rPr>
+        <w:t>Minimum Value:  26.3</w:t>
+      </w:r>
+    </w:p>
+    <w:p>
+      <w:pPr>
+        <w:ind w:left="720"/>
+        <w:rPr>
+          <w:b/>
+          <w:bCs/>
+          <w:sz w:val="24"/>
+          <w:szCs w:val="24"/>
+        </w:rPr>
+      </w:pPr>
+      <w:r>
+        <w:rPr>
+          <w:b/>
+          <w:bCs/>
+          <w:sz w:val="24"/>
+          <w:szCs w:val="24"/>
+        </w:rPr>
+        <w:t xml:space="preserve">  </w:t>
+      </w:r>
+      <w:r>
+        <w:rPr>
+          <w:b/>
+          <w:bCs/>
+          <w:sz w:val="24"/>
+          <w:szCs w:val="24"/>
+        </w:rPr>
+        <w:t>Maximum Value:  35.4</w:t>
+      </w:r>
+    </w:p>
+    <w:p>
+      <w:pPr>
         <w:pStyle w:val="ListParagraph"/>
       </w:pPr>
     </w:p>
@@ -154,6 +250,85 @@
     </w:p>
     <w:p>
       <w:pPr>
+        <w:ind w:left="360"/>
+        <w:rPr>
+          <w:b/>
+          <w:bCs/>
+          <w:sz w:val="24"/>
+          <w:szCs w:val="24"/>
+        </w:rPr>
+      </w:pPr>
+      <w:r>
+        <w:t>Ans</w:t>
+      </w:r>
+      <w:r>
+        <w:rPr>
+          <w:b/>
+          <w:bCs/>
+          <w:sz w:val="24"/>
+          <w:szCs w:val="24"/>
+        </w:rPr>
+        <w:t xml:space="preserve">. </w:t>
+      </w:r>
+      <w:r>
+        <w:rPr>
+          <w:b/>
+          <w:bCs/>
+          <w:sz w:val="24"/>
+          <w:szCs w:val="24"/>
+        </w:rPr>
+        <w:t>a:  26.0</w:t>
+      </w:r>
+    </w:p>
+    <w:p>
+      <w:pPr>
+        <w:ind w:left="360" w:firstLine="360"/>
+        <w:rPr>
+          <w:b/>
+          <w:bCs/>
+          <w:sz w:val="24"/>
+          <w:szCs w:val="24"/>
+        </w:rPr>
+      </w:pPr>
+      <w:r>
+        <w:rPr>
+          <w:b/>
+          <w:bCs/>
+          <w:sz w:val="24"/>
+          <w:szCs w:val="24"/>
+        </w:rPr>
+        <w:t xml:space="preserve"> </w:t>
+      </w:r>
+      <w:r>
+        <w:rPr>
+          <w:b/>
+          <w:bCs/>
+          <w:sz w:val="24"/>
+          <w:szCs w:val="24"/>
+        </w:rPr>
+        <w:t xml:space="preserve"> </w:t>
+      </w:r>
+      <w:r>
+        <w:rPr>
+          <w:b/>
+          <w:bCs/>
+          <w:sz w:val="24"/>
+          <w:szCs w:val="24"/>
+        </w:rPr>
+        <w:t>b:  36.0</w:t>
+      </w:r>
+      <w:r>
+        <w:rPr>
+          <w:b/>
+          <w:bCs/>
+          <w:sz w:val="24"/>
+          <w:szCs w:val="24"/>
+        </w:rPr>
+        <w:t xml:space="preserve"> </w:t>
+      </w:r>
+    </w:p>
+    <w:p>
+      <w:pPr>
         <w:pStyle w:val="ListParagraph"/>
       </w:pPr>
     </w:p>
@@ -171,11 +346,169 @@
       <w:r>
         <w:t>25</w:t>
       </w:r>
-      <w:bookmarkStart w:id="0" w:name="_GoBack"/>
-      <w:bookmarkEnd w:id="0"/>
       <w:r>
         <w:t>, minimum = a and maximum = b. List the coordinates of the density estimator.  Paste the histogram drawn using Python or your favorite graphing tools.</w:t>
       </w:r>
+    </w:p>
+    <w:p>
+      <w:pPr>
+        <w:ind w:left="360"/>
+        <w:rPr>
+          <w:b/>
+          <w:bCs/>
+          <w:sz w:val="24"/>
+          <w:szCs w:val="24"/>
+        </w:rPr>
+      </w:pPr>
+      <w:r>
+        <w:t>Ans</w:t>
+      </w:r>
+      <w:r>
+        <w:rPr>
+          <w:b/>
+          <w:bCs/>
+          <w:sz w:val="24"/>
+          <w:szCs w:val="24"/>
+        </w:rPr>
+        <w:t xml:space="preserve">. </w:t>
+      </w:r>
+      <w:r>
+        <w:rPr>
+          <w:b/>
+          <w:bCs/>
+          <w:sz w:val="24"/>
+          <w:szCs w:val="24"/>
+        </w:rPr>
+        <w:t>-density estimates,</w:t>
+      </w:r>
+      <w:r>
+        <w:rPr>
+          <w:b/>
+          <w:bCs/>
+          <w:sz w:val="24"/>
+          <w:szCs w:val="24"/>
+        </w:rPr>
+        <w:t xml:space="preserve"> </w:t>
+      </w:r>
+      <w:r>
+        <w:rPr>
+          <w:b/>
+          <w:bCs/>
+          <w:sz w:val="24"/>
+          <w:szCs w:val="24"/>
+        </w:rPr>
+        <w:t>midpoint values-</w:t>
+      </w:r>
+    </w:p>
+    <w:p>
+      <w:pPr>
+        <w:ind w:left="720"/>
+        <w:rPr>
+          <w:b/>
+          <w:bCs/>
+          <w:sz w:val="24"/>
+          <w:szCs w:val="24"/>
+        </w:rPr>
+      </w:pPr>
+      <w:r>
+        <w:rPr>
+          <w:b/>
+          <w:bCs/>
+          <w:sz w:val="24"/>
+          <w:szCs w:val="24"/>
+        </w:rPr>
+        <w:t xml:space="preserve">[(0.0, 26.125), (0.003996003996003996, 26.375), (0.0, 26.625), (0.0, 26.875), (0.003996003996003996, 27.125), (0.0, 27.375), (0.007992007992007992, 27.625), (0.015984015984015984, 27.875), (0.023976023976023976, 28.125), (0.03596403596403597, 28.375), (0.03596403596403597, 28.625), (0.07192807192807193, 28.875), (0.059940059940059943, 29.125), (0.14785214785214784, 29.375), (0.11188811188811189, 29.625), (0.1878121878121878, 29.875), (0.14785214785214784, 30.125), (0.2677322677322677, 30.375), (0.1838161838161838, 30.625), (0.22777222777222778, 30.875), (0.17582417582417584, 31.125), (0.33166833166833165, 31.375), (0.23976023976023977, 31.625), (0.32367632367632365, 31.875), (0.22777222777222778, 32.125), (0.2837162837162837, 32.375), (0.21178821178821178, 32.625), (0.22777222777222778, 32.875), (0.10789210789210789, 33.125), </w:t>
+      </w:r>
+      <w:r>
+        <w:rPr>
+          <w:b/>
+          <w:bCs/>
+          <w:sz w:val="24"/>
+          <w:szCs w:val="24"/>
+        </w:rPr>
+        <w:lastRenderedPageBreak/>
+        <w:t>(0.13186813186813187, 33.375), (0.05194805194805195, 33.625), (0.06393606393606394, 33.875), (0.03596403596403597, 34.125), (0.023976023976023976, 34.375), (0.011988011988011988, 34.625), (0.007992007992007992, 34.875), (0.0, 35.125), (0.007992007992007992, 35.375), (0.0, 35.625), (0.0, 35.875)]</w:t>
+      </w:r>
+    </w:p>
+    <w:p>
+      <w:pPr>
+        <w:ind w:left="720"/>
+        <w:rPr>
+          <w:b/>
+          <w:bCs/>
+          <w:i/>
+          <w:iCs/>
+          <w:sz w:val="24"/>
+          <w:szCs w:val="24"/>
+        </w:rPr>
+      </w:pPr>
+      <w:r>
+        <w:rPr>
+          <w:b/>
+          <w:bCs/>
+          <w:i/>
+          <w:iCs/>
+          <w:sz w:val="24"/>
+          <w:szCs w:val="24"/>
+        </w:rPr>
+        <w:t>Histogram with h = 0.25</w:t>
+      </w:r>
+    </w:p>
+    <w:p>
+      <w:pPr>
+        <w:ind w:left="720"/>
+        <w:jc w:val="center"/>
+      </w:pPr>
+      <w:r>
+        <w:rPr>
+          <w:noProof/>
+        </w:rPr>
+        <w:drawing>
+          <wp:inline distT="0" distB="0" distL="0" distR="0" wp14:anchorId="290EA8F0" wp14:editId="63D3E67D">
+            <wp:extent cx="3948113" cy="3898340"/>
+            <wp:effectExtent l="0" t="0" r="0" b="6985"/>
+            <wp:docPr id="1" name="Picture 1"/>
+            <wp:cNvGraphicFramePr>
+              <a:graphicFrameLocks xmlns:a="http://schemas.openxmlformats.org/drawingml/2006/main" noChangeAspect="1"/>
+            </wp:cNvGraphicFramePr>
+            <a:graphic xmlns:a="http://schemas.openxmlformats.org/drawingml/2006/main">
+              <a:graphicData uri="http://schemas.openxmlformats.org/drawingml/2006/picture">
+                <pic:pic xmlns:pic="http://schemas.openxmlformats.org/drawingml/2006/picture">
+                  <pic:nvPicPr>
+                    <pic:cNvPr id="1" name=""/>
+                    <pic:cNvPicPr/>
+                  </pic:nvPicPr>
+                  <pic:blipFill>
+                    <a:blip r:embed="rId7"/>
+                    <a:stretch>
+                      <a:fillRect/>
+                    </a:stretch>
+                  </pic:blipFill>
+                  <pic:spPr>
+                    <a:xfrm>
+                      <a:off x="0" y="0"/>
+                      <a:ext cx="3958345" cy="3908443"/>
+                    </a:xfrm>
+                    <a:prstGeom prst="rect">
+                      <a:avLst/>
+                    </a:prstGeom>
+                  </pic:spPr>
+                </pic:pic>
+              </a:graphicData>
+            </a:graphic>
+          </wp:inline>
+        </w:drawing>
+      </w:r>
+    </w:p>
+    <w:p>
+      <w:pPr>
+        <w:pStyle w:val="ListParagraph"/>
+      </w:pPr>
+    </w:p>
+    <w:p>
+      <w:pPr>
+        <w:pStyle w:val="ListParagraph"/>
+      </w:pPr>
     </w:p>
     <w:p>
       <w:pPr>
@@ -220,6 +553,143 @@
     </w:p>
     <w:p>
       <w:pPr>
+        <w:ind w:left="360"/>
+      </w:pPr>
+      <w:r>
+        <w:t xml:space="preserve">Ans. </w:t>
+      </w:r>
+      <w:r>
+        <w:rPr>
+          <w:b/>
+          <w:bCs/>
+          <w:sz w:val="24"/>
+          <w:szCs w:val="24"/>
+        </w:rPr>
+        <w:t>--density estimates,</w:t>
+      </w:r>
+      <w:r>
+        <w:rPr>
+          <w:b/>
+          <w:bCs/>
+          <w:sz w:val="24"/>
+          <w:szCs w:val="24"/>
+        </w:rPr>
+        <w:t xml:space="preserve"> </w:t>
+      </w:r>
+      <w:r>
+        <w:rPr>
+          <w:b/>
+          <w:bCs/>
+          <w:sz w:val="24"/>
+          <w:szCs w:val="24"/>
+        </w:rPr>
+        <w:t>midpoint values---</w:t>
+      </w:r>
+    </w:p>
+    <w:p>
+      <w:pPr>
+        <w:ind w:left="720"/>
+        <w:rPr>
+          <w:b/>
+          <w:bCs/>
+          <w:sz w:val="24"/>
+          <w:szCs w:val="24"/>
+        </w:rPr>
+      </w:pPr>
+      <w:r>
+        <w:rPr>
+          <w:b/>
+          <w:bCs/>
+          <w:sz w:val="24"/>
+          <w:szCs w:val="24"/>
+        </w:rPr>
+        <w:t xml:space="preserve">[(0.001998001998001998, 26.25), (0.0, 26.75), (0.001998001998001998, 27.25), (0.011988011988011988, 27.75), (0.029970029970029972, 28.25), (0.053946053946053944, 28.75), (0.1038961038961039, 29.25), (0.14985014985014986, 29.75), (0.2077922077922078, 30.25), (0.2057942057942058, 30.75), (0.25374625374625376, 31.25), (0.2817182817182817, 31.75), (0.25574425574425574, 32.25), (0.21978021978021978, 32.75), (0.11988011988011989, 33.25), (0.057942057942057944, 33.75), </w:t>
+      </w:r>
+      <w:r>
+        <w:rPr>
+          <w:b/>
+          <w:bCs/>
+          <w:sz w:val="24"/>
+          <w:szCs w:val="24"/>
+        </w:rPr>
+        <w:lastRenderedPageBreak/>
+        <w:t>(0.029970029970029972, 34.25), (0.00999000999000999, 34.75), (0.003996003996003996, 35.25), (0.0, 35.75)]</w:t>
+      </w:r>
+    </w:p>
+    <w:p>
+      <w:pPr>
+        <w:ind w:left="720"/>
+        <w:rPr>
+          <w:b/>
+          <w:bCs/>
+          <w:sz w:val="24"/>
+          <w:szCs w:val="24"/>
+        </w:rPr>
+      </w:pPr>
+      <w:r>
+        <w:rPr>
+          <w:b/>
+          <w:bCs/>
+          <w:sz w:val="24"/>
+          <w:szCs w:val="24"/>
+        </w:rPr>
+        <w:t>Histogram with h = 0.5</w:t>
+      </w:r>
+    </w:p>
+    <w:p>
+      <w:pPr>
+        <w:ind w:left="720"/>
+        <w:jc w:val="center"/>
+        <w:rPr>
+          <w:b/>
+          <w:bCs/>
+          <w:sz w:val="24"/>
+          <w:szCs w:val="24"/>
+        </w:rPr>
+      </w:pPr>
+      <w:r>
+        <w:rPr>
+          <w:noProof/>
+        </w:rPr>
+        <w:drawing>
+          <wp:inline distT="0" distB="0" distL="0" distR="0" wp14:anchorId="3B51F186" wp14:editId="125B01C8">
+            <wp:extent cx="5286375" cy="5184150"/>
+            <wp:effectExtent l="0" t="0" r="0" b="0"/>
+            <wp:docPr id="2" name="Picture 2"/>
+            <wp:cNvGraphicFramePr>
+              <a:graphicFrameLocks xmlns:a="http://schemas.openxmlformats.org/drawingml/2006/main" noChangeAspect="1"/>
+            </wp:cNvGraphicFramePr>
+            <a:graphic xmlns:a="http://schemas.openxmlformats.org/drawingml/2006/main">
+              <a:graphicData uri="http://schemas.openxmlformats.org/drawingml/2006/picture">
+                <pic:pic xmlns:pic="http://schemas.openxmlformats.org/drawingml/2006/picture">
+                  <pic:nvPicPr>
+                    <pic:cNvPr id="1" name=""/>
+                    <pic:cNvPicPr/>
+                  </pic:nvPicPr>
+                  <pic:blipFill>
+                    <a:blip r:embed="rId8"/>
+                    <a:stretch>
+                      <a:fillRect/>
+                    </a:stretch>
+                  </pic:blipFill>
+                  <pic:spPr>
+                    <a:xfrm>
+                      <a:off x="0" y="0"/>
+                      <a:ext cx="5314764" cy="5211990"/>
+                    </a:xfrm>
+                    <a:prstGeom prst="rect">
+                      <a:avLst/>
+                    </a:prstGeom>
+                  </pic:spPr>
+                </pic:pic>
+              </a:graphicData>
+            </a:graphic>
+          </wp:inline>
+        </w:drawing>
+      </w:r>
+    </w:p>
+    <w:p>
+      <w:pPr>
         <w:pStyle w:val="ListParagraph"/>
       </w:pPr>
     </w:p>
@@ -264,6 +734,169 @@
     </w:p>
     <w:p>
       <w:pPr>
+        <w:ind w:left="360"/>
+      </w:pPr>
+      <w:r>
+        <w:t xml:space="preserve">Ans. </w:t>
+      </w:r>
+      <w:r>
+        <w:rPr>
+          <w:b/>
+          <w:bCs/>
+          <w:sz w:val="24"/>
+          <w:szCs w:val="24"/>
+        </w:rPr>
+        <w:t xml:space="preserve">--density </w:t>
+      </w:r>
+      <w:proofErr w:type="spellStart"/>
+      <w:proofErr w:type="gramStart"/>
+      <w:r>
+        <w:rPr>
+          <w:b/>
+          <w:bCs/>
+          <w:sz w:val="24"/>
+          <w:szCs w:val="24"/>
+        </w:rPr>
+        <w:t>estimates,midpoint</w:t>
+      </w:r>
+      <w:proofErr w:type="spellEnd"/>
+      <w:proofErr w:type="gramEnd"/>
+      <w:r>
+        <w:rPr>
+          <w:b/>
+          <w:bCs/>
+          <w:sz w:val="24"/>
+          <w:szCs w:val="24"/>
+        </w:rPr>
+        <w:t xml:space="preserve"> values----</w:t>
+      </w:r>
+    </w:p>
+    <w:p>
+      <w:pPr>
+        <w:ind w:left="720"/>
+        <w:rPr>
+          <w:b/>
+          <w:bCs/>
+          <w:sz w:val="24"/>
+          <w:szCs w:val="24"/>
+        </w:rPr>
+      </w:pPr>
+      <w:r>
+        <w:rPr>
+          <w:b/>
+          <w:bCs/>
+          <w:sz w:val="24"/>
+          <w:szCs w:val="24"/>
+        </w:rPr>
+        <w:t>[(0.000999000999000999, 26.5), (0.006993006993006993, 27.5), (0.04195804195804196, 28.5), (0.12687312687312688, 29.5), (0.20679320679320679, 30.5), (0.2677322677322677, 31.5), (0.23776223776223776, 32.5), (0.08891108891108891, 33.5), (0.01998001998001998, 34.5), (0.001998001998001998, 35.5)]</w:t>
+      </w:r>
+    </w:p>
+    <w:p>
+      <w:pPr>
+        <w:ind w:left="720"/>
+        <w:rPr>
+          <w:b/>
+          <w:bCs/>
+          <w:sz w:val="24"/>
+          <w:szCs w:val="24"/>
+        </w:rPr>
+      </w:pPr>
+    </w:p>
+    <w:p>
+      <w:pPr>
+        <w:ind w:left="720"/>
+        <w:rPr>
+          <w:b/>
+          <w:bCs/>
+          <w:sz w:val="24"/>
+          <w:szCs w:val="24"/>
+        </w:rPr>
+      </w:pPr>
+    </w:p>
+    <w:p>
+      <w:pPr>
+        <w:ind w:left="720"/>
+        <w:rPr>
+          <w:b/>
+          <w:bCs/>
+          <w:sz w:val="24"/>
+          <w:szCs w:val="24"/>
+        </w:rPr>
+      </w:pPr>
+    </w:p>
+    <w:p>
+      <w:pPr>
+        <w:ind w:left="720"/>
+        <w:rPr>
+          <w:b/>
+          <w:bCs/>
+          <w:sz w:val="24"/>
+          <w:szCs w:val="24"/>
+        </w:rPr>
+      </w:pPr>
+      <w:r>
+        <w:rPr>
+          <w:b/>
+          <w:bCs/>
+          <w:sz w:val="24"/>
+          <w:szCs w:val="24"/>
+        </w:rPr>
+        <w:t>Histogram with h=1</w:t>
+      </w:r>
+    </w:p>
+    <w:p>
+      <w:pPr>
+        <w:ind w:left="720"/>
+        <w:rPr>
+          <w:b/>
+          <w:bCs/>
+          <w:sz w:val="24"/>
+          <w:szCs w:val="24"/>
+        </w:rPr>
+      </w:pPr>
+      <w:r>
+        <w:rPr>
+          <w:noProof/>
+        </w:rPr>
+        <w:drawing>
+          <wp:inline distT="0" distB="0" distL="0" distR="0" wp14:anchorId="487F2B13" wp14:editId="3B50CEA0">
+            <wp:extent cx="5286375" cy="5184148"/>
+            <wp:effectExtent l="0" t="0" r="0" b="0"/>
+            <wp:docPr id="3" name="Picture 3"/>
+            <wp:cNvGraphicFramePr>
+              <a:graphicFrameLocks xmlns:a="http://schemas.openxmlformats.org/drawingml/2006/main" noChangeAspect="1"/>
+            </wp:cNvGraphicFramePr>
+            <a:graphic xmlns:a="http://schemas.openxmlformats.org/drawingml/2006/main">
+              <a:graphicData uri="http://schemas.openxmlformats.org/drawingml/2006/picture">
+                <pic:pic xmlns:pic="http://schemas.openxmlformats.org/drawingml/2006/picture">
+                  <pic:nvPicPr>
+                    <pic:cNvPr id="1" name=""/>
+                    <pic:cNvPicPr/>
+                  </pic:nvPicPr>
+                  <pic:blipFill>
+                    <a:blip r:embed="rId9"/>
+                    <a:stretch>
+                      <a:fillRect/>
+                    </a:stretch>
+                  </pic:blipFill>
+                  <pic:spPr>
+                    <a:xfrm>
+                      <a:off x="0" y="0"/>
+                      <a:ext cx="5309875" cy="5207194"/>
+                    </a:xfrm>
+                    <a:prstGeom prst="rect">
+                      <a:avLst/>
+                    </a:prstGeom>
+                  </pic:spPr>
+                </pic:pic>
+              </a:graphicData>
+            </a:graphic>
+          </wp:inline>
+        </w:drawing>
+      </w:r>
+    </w:p>
+    <w:p>
+      <w:pPr>
         <w:pStyle w:val="ListParagraph"/>
       </w:pPr>
     </w:p>
@@ -308,6 +941,163 @@
     </w:p>
     <w:p>
       <w:pPr>
+        <w:ind w:left="360"/>
+        <w:rPr>
+          <w:b/>
+          <w:bCs/>
+          <w:sz w:val="24"/>
+          <w:szCs w:val="24"/>
+        </w:rPr>
+      </w:pPr>
+      <w:r>
+        <w:t>Ans</w:t>
+      </w:r>
+      <w:r>
+        <w:rPr>
+          <w:b/>
+          <w:bCs/>
+          <w:sz w:val="24"/>
+          <w:szCs w:val="24"/>
+        </w:rPr>
+        <w:t xml:space="preserve">. </w:t>
+      </w:r>
+      <w:r>
+        <w:rPr>
+          <w:b/>
+          <w:bCs/>
+          <w:sz w:val="24"/>
+          <w:szCs w:val="24"/>
+        </w:rPr>
+        <w:t xml:space="preserve">--density </w:t>
+      </w:r>
+      <w:proofErr w:type="spellStart"/>
+      <w:proofErr w:type="gramStart"/>
+      <w:r>
+        <w:rPr>
+          <w:b/>
+          <w:bCs/>
+          <w:sz w:val="24"/>
+          <w:szCs w:val="24"/>
+        </w:rPr>
+        <w:t>estimates,midpoint</w:t>
+      </w:r>
+      <w:proofErr w:type="spellEnd"/>
+      <w:proofErr w:type="gramEnd"/>
+      <w:r>
+        <w:rPr>
+          <w:b/>
+          <w:bCs/>
+          <w:sz w:val="24"/>
+          <w:szCs w:val="24"/>
+        </w:rPr>
+        <w:t xml:space="preserve"> values--</w:t>
+      </w:r>
+    </w:p>
+    <w:p>
+      <w:pPr>
+        <w:ind w:left="720"/>
+        <w:rPr>
+          <w:b/>
+          <w:bCs/>
+          <w:sz w:val="24"/>
+          <w:szCs w:val="24"/>
+        </w:rPr>
+      </w:pPr>
+      <w:r>
+        <w:rPr>
+          <w:b/>
+          <w:bCs/>
+          <w:sz w:val="24"/>
+          <w:szCs w:val="24"/>
+        </w:rPr>
+        <w:t>[(0.003996003996003996, 27.0), (0.08441558441558442, 29.0), (0.23726273726273725, 31.0), (0.16333666333666333, 33.0), (0.01098901098901099, 35.0)]</w:t>
+      </w:r>
+    </w:p>
+    <w:p>
+      <w:pPr>
+        <w:ind w:left="720"/>
+        <w:rPr>
+          <w:b/>
+          <w:bCs/>
+          <w:sz w:val="24"/>
+          <w:szCs w:val="24"/>
+        </w:rPr>
+      </w:pPr>
+      <w:r>
+        <w:rPr>
+          <w:b/>
+          <w:bCs/>
+          <w:sz w:val="24"/>
+          <w:szCs w:val="24"/>
+        </w:rPr>
+        <w:lastRenderedPageBreak/>
+        <w:t>Histogram with h=</w:t>
+      </w:r>
+      <w:r>
+        <w:rPr>
+          <w:b/>
+          <w:bCs/>
+          <w:sz w:val="24"/>
+          <w:szCs w:val="24"/>
+        </w:rPr>
+        <w:t>2</w:t>
+      </w:r>
+    </w:p>
+    <w:p>
+      <w:pPr>
+        <w:ind w:left="720"/>
+        <w:rPr>
+          <w:b/>
+          <w:bCs/>
+          <w:sz w:val="24"/>
+          <w:szCs w:val="24"/>
+        </w:rPr>
+      </w:pPr>
+      <w:bookmarkStart w:id="0" w:name="_GoBack"/>
+      <w:r>
+        <w:rPr>
+          <w:noProof/>
+        </w:rPr>
+        <w:drawing>
+          <wp:inline distT="0" distB="0" distL="0" distR="0" wp14:anchorId="39CB83A5" wp14:editId="34A1BB0B">
+            <wp:extent cx="5346908" cy="5243512"/>
+            <wp:effectExtent l="0" t="0" r="6350" b="0"/>
+            <wp:docPr id="4" name="Picture 4"/>
+            <wp:cNvGraphicFramePr>
+              <a:graphicFrameLocks xmlns:a="http://schemas.openxmlformats.org/drawingml/2006/main" noChangeAspect="1"/>
+            </wp:cNvGraphicFramePr>
+            <a:graphic xmlns:a="http://schemas.openxmlformats.org/drawingml/2006/main">
+              <a:graphicData uri="http://schemas.openxmlformats.org/drawingml/2006/picture">
+                <pic:pic xmlns:pic="http://schemas.openxmlformats.org/drawingml/2006/picture">
+                  <pic:nvPicPr>
+                    <pic:cNvPr id="1" name=""/>
+                    <pic:cNvPicPr/>
+                  </pic:nvPicPr>
+                  <pic:blipFill>
+                    <a:blip r:embed="rId10"/>
+                    <a:stretch>
+                      <a:fillRect/>
+                    </a:stretch>
+                  </pic:blipFill>
+                  <pic:spPr>
+                    <a:xfrm>
+                      <a:off x="0" y="0"/>
+                      <a:ext cx="5349855" cy="5246402"/>
+                    </a:xfrm>
+                    <a:prstGeom prst="rect">
+                      <a:avLst/>
+                    </a:prstGeom>
+                  </pic:spPr>
+                </pic:pic>
+              </a:graphicData>
+            </a:graphic>
+          </wp:inline>
+        </w:drawing>
+      </w:r>
+      <w:bookmarkEnd w:id="0"/>
+    </w:p>
+    <w:p>
+      <w:pPr>
         <w:pStyle w:val="ListParagraph"/>
       </w:pPr>
     </w:p>
@@ -361,8 +1151,1622 @@
     </w:p>
     <w:p>
       <w:pPr>
-        <w:pStyle w:val="ListParagraph"/>
-      </w:pPr>
+        <w:ind w:left="360"/>
+      </w:pPr>
+      <w:r>
+        <w:t xml:space="preserve">Ans. </w:t>
+      </w:r>
+      <w:r>
+        <w:t xml:space="preserve"> </w:t>
+      </w:r>
+      <w:r>
+        <w:rPr>
+          <w:b/>
+          <w:bCs/>
+          <w:sz w:val="24"/>
+          <w:szCs w:val="24"/>
+        </w:rPr>
+        <w:t>The histogram when h = 0.25</w:t>
+      </w:r>
+      <w:r>
+        <w:rPr>
+          <w:b/>
+          <w:bCs/>
+          <w:sz w:val="24"/>
+          <w:szCs w:val="24"/>
+        </w:rPr>
+        <w:t>, the bin width is very small</w:t>
+      </w:r>
+      <w:r>
+        <w:rPr>
+          <w:b/>
+          <w:bCs/>
+          <w:sz w:val="24"/>
+          <w:szCs w:val="24"/>
+        </w:rPr>
+        <w:t>.</w:t>
+      </w:r>
+      <w:r>
+        <w:rPr>
+          <w:b/>
+          <w:bCs/>
+          <w:sz w:val="24"/>
+          <w:szCs w:val="24"/>
+        </w:rPr>
+        <w:t xml:space="preserve"> </w:t>
+      </w:r>
+      <w:r>
+        <w:rPr>
+          <w:b/>
+          <w:bCs/>
+          <w:sz w:val="24"/>
+          <w:szCs w:val="24"/>
+        </w:rPr>
+        <w:t>Due to this, we are not able to find</w:t>
+      </w:r>
+      <w:r>
+        <w:rPr>
+          <w:b/>
+          <w:bCs/>
+          <w:sz w:val="24"/>
+          <w:szCs w:val="24"/>
+        </w:rPr>
+        <w:t xml:space="preserve"> </w:t>
+      </w:r>
+      <w:r>
+        <w:rPr>
+          <w:b/>
+          <w:bCs/>
+          <w:sz w:val="24"/>
+          <w:szCs w:val="24"/>
+        </w:rPr>
+        <w:t xml:space="preserve">the pattern </w:t>
+      </w:r>
+      <w:r>
+        <w:rPr>
+          <w:b/>
+          <w:bCs/>
+          <w:sz w:val="24"/>
+          <w:szCs w:val="24"/>
+        </w:rPr>
+        <w:t>or trend in the data as</w:t>
+      </w:r>
+      <w:r>
+        <w:rPr>
+          <w:b/>
+          <w:bCs/>
+          <w:sz w:val="24"/>
+          <w:szCs w:val="24"/>
+        </w:rPr>
+        <w:t xml:space="preserve"> it is not following the frequency distri</w:t>
+      </w:r>
+      <w:r>
+        <w:rPr>
+          <w:b/>
+          <w:bCs/>
+          <w:sz w:val="24"/>
+          <w:szCs w:val="24"/>
+        </w:rPr>
+        <w:t>bution of data.</w:t>
+      </w:r>
+      <w:r>
+        <w:rPr>
+          <w:b/>
+          <w:bCs/>
+          <w:sz w:val="24"/>
+          <w:szCs w:val="24"/>
+        </w:rPr>
+        <w:t xml:space="preserve"> In the same way, the histogram when h = </w:t>
+      </w:r>
+      <w:r>
+        <w:rPr>
+          <w:b/>
+          <w:bCs/>
+          <w:sz w:val="24"/>
+          <w:szCs w:val="24"/>
+        </w:rPr>
+        <w:t xml:space="preserve">2, the bin width is large. </w:t>
+      </w:r>
+      <w:r>
+        <w:rPr>
+          <w:b/>
+          <w:bCs/>
+          <w:sz w:val="24"/>
+          <w:szCs w:val="24"/>
+        </w:rPr>
+        <w:t xml:space="preserve">Here also the same story, we cannot find the </w:t>
+      </w:r>
+      <w:r>
+        <w:rPr>
+          <w:b/>
+          <w:bCs/>
+          <w:sz w:val="24"/>
+          <w:szCs w:val="24"/>
+        </w:rPr>
+        <w:t xml:space="preserve">trend in the data as more data is exposed. </w:t>
+      </w:r>
+      <w:r>
+        <w:rPr>
+          <w:b/>
+          <w:bCs/>
+          <w:sz w:val="24"/>
+          <w:szCs w:val="24"/>
+        </w:rPr>
+        <w:t xml:space="preserve">Whereas, </w:t>
+      </w:r>
+      <w:r>
+        <w:rPr>
+          <w:b/>
+          <w:bCs/>
+          <w:sz w:val="24"/>
+          <w:szCs w:val="24"/>
+        </w:rPr>
+        <w:t xml:space="preserve">in the histogram with h = </w:t>
+      </w:r>
+      <w:r>
+        <w:rPr>
+          <w:b/>
+          <w:bCs/>
+          <w:sz w:val="24"/>
+          <w:szCs w:val="24"/>
+        </w:rPr>
+        <w:t xml:space="preserve">1, </w:t>
+      </w:r>
+      <w:r>
+        <w:rPr>
+          <w:b/>
+          <w:bCs/>
+          <w:sz w:val="24"/>
+          <w:szCs w:val="24"/>
+        </w:rPr>
+        <w:t>the data follows normal distribution</w:t>
+      </w:r>
+      <w:r>
+        <w:rPr>
+          <w:b/>
+          <w:bCs/>
+          <w:sz w:val="24"/>
+          <w:szCs w:val="24"/>
+        </w:rPr>
+        <w:t xml:space="preserve"> of the field x.</w:t>
+      </w:r>
+      <w:r>
+        <w:t xml:space="preserve"> </w:t>
+      </w:r>
+      <w:r>
+        <w:t xml:space="preserve"> </w:t>
+      </w:r>
+    </w:p>
+    <w:p>
+      <w:pPr>
+        <w:pStyle w:val="Heading1"/>
+      </w:pPr>
+    </w:p>
+    <w:p>
+      <w:pPr>
+        <w:pStyle w:val="Heading1"/>
+      </w:pPr>
+      <w:r>
+        <w:t>Question 2 (2</w:t>
+      </w:r>
+      <w:r>
+        <w:t>0 points)</w:t>
+      </w:r>
+    </w:p>
+    <w:p>
+      <w:pPr>
+        <w:pStyle w:val="ListParagraph"/>
+        <w:ind w:left="0"/>
+      </w:pPr>
+      <w:r>
+        <w:t xml:space="preserve">Use in the NormalSample.csv to generate box-plots for </w:t>
+      </w:r>
+      <w:r>
+        <w:t>answer</w:t>
+      </w:r>
+      <w:r>
+        <w:t>ing</w:t>
+      </w:r>
+      <w:r>
+        <w:t xml:space="preserve"> the following questions.</w:t>
+      </w:r>
+    </w:p>
+    <w:p>
+      <w:pPr>
+        <w:pStyle w:val="ListParagraph"/>
+        <w:ind w:left="0"/>
+      </w:pPr>
+    </w:p>
+    <w:p>
+      <w:pPr>
+        <w:pStyle w:val="ListParagraph"/>
+        <w:numPr>
+          <w:ilvl w:val="0"/>
+          <w:numId w:val="4"/>
+        </w:numPr>
+      </w:pPr>
+      <w:r>
+        <w:t>(</w:t>
+      </w:r>
+      <w:r>
+        <w:t>5</w:t>
+      </w:r>
+      <w:r>
+        <w:t xml:space="preserve"> points) </w:t>
+      </w:r>
+      <w:r>
+        <w:t xml:space="preserve">What </w:t>
+      </w:r>
+      <w:r>
+        <w:t>is</w:t>
+      </w:r>
+      <w:r>
+        <w:t xml:space="preserve"> the five-number summary of x</w:t>
+      </w:r>
+      <w:r>
+        <w:t>?</w:t>
+      </w:r>
+      <w:r>
+        <w:t xml:space="preserve">  What are the values of the 1.5 IQR whiskers?</w:t>
+      </w:r>
+    </w:p>
+    <w:p>
+      <w:pPr>
+        <w:ind w:left="360"/>
+        <w:rPr>
+          <w:b/>
+          <w:bCs/>
+          <w:sz w:val="24"/>
+          <w:szCs w:val="24"/>
+        </w:rPr>
+      </w:pPr>
+      <w:r>
+        <w:t xml:space="preserve">Ans. </w:t>
+      </w:r>
+      <w:r>
+        <w:rPr>
+          <w:b/>
+          <w:bCs/>
+          <w:sz w:val="24"/>
+          <w:szCs w:val="24"/>
+        </w:rPr>
+        <w:t>Five Number Summary</w:t>
+      </w:r>
+    </w:p>
+    <w:p>
+      <w:pPr>
+        <w:spacing w:after="0"/>
+        <w:ind w:left="360" w:firstLine="360"/>
+        <w:rPr>
+          <w:b/>
+          <w:bCs/>
+          <w:sz w:val="24"/>
+          <w:szCs w:val="24"/>
+        </w:rPr>
+      </w:pPr>
+      <w:r>
+        <w:rPr>
+          <w:b/>
+          <w:bCs/>
+          <w:sz w:val="24"/>
+          <w:szCs w:val="24"/>
+        </w:rPr>
+        <w:t xml:space="preserve"> </w:t>
+      </w:r>
+      <w:r>
+        <w:rPr>
+          <w:b/>
+          <w:bCs/>
+          <w:sz w:val="24"/>
+          <w:szCs w:val="24"/>
+        </w:rPr>
+        <w:t>count    1001.00000</w:t>
+      </w:r>
+      <w:r>
+        <w:rPr>
+          <w:b/>
+          <w:bCs/>
+          <w:sz w:val="24"/>
+          <w:szCs w:val="24"/>
+        </w:rPr>
+        <w:t>0</w:t>
+      </w:r>
+    </w:p>
+    <w:p>
+      <w:pPr>
+        <w:spacing w:after="0"/>
+        <w:ind w:left="360" w:firstLine="360"/>
+        <w:rPr>
+          <w:b/>
+          <w:bCs/>
+          <w:sz w:val="24"/>
+          <w:szCs w:val="24"/>
+        </w:rPr>
+      </w:pPr>
+      <w:r>
+        <w:rPr>
+          <w:b/>
+          <w:bCs/>
+          <w:sz w:val="24"/>
+          <w:szCs w:val="24"/>
+        </w:rPr>
+        <w:t xml:space="preserve"> </w:t>
+      </w:r>
+      <w:r>
+        <w:rPr>
+          <w:b/>
+          <w:bCs/>
+          <w:sz w:val="24"/>
+          <w:szCs w:val="24"/>
+        </w:rPr>
+        <w:t>mean       31.414585</w:t>
+      </w:r>
+    </w:p>
+    <w:p>
+      <w:pPr>
+        <w:spacing w:after="0"/>
+        <w:ind w:left="360" w:firstLine="360"/>
+        <w:rPr>
+          <w:b/>
+          <w:bCs/>
+          <w:sz w:val="24"/>
+          <w:szCs w:val="24"/>
+        </w:rPr>
+      </w:pPr>
+      <w:r>
+        <w:rPr>
+          <w:b/>
+          <w:bCs/>
+          <w:sz w:val="24"/>
+          <w:szCs w:val="24"/>
+        </w:rPr>
+        <w:t xml:space="preserve"> </w:t>
+      </w:r>
+      <w:r>
+        <w:rPr>
+          <w:b/>
+          <w:bCs/>
+          <w:sz w:val="24"/>
+          <w:szCs w:val="24"/>
+        </w:rPr>
+        <w:t>std         1.397672</w:t>
+      </w:r>
+    </w:p>
+    <w:p>
+      <w:pPr>
+        <w:spacing w:after="0"/>
+        <w:ind w:left="360" w:firstLine="360"/>
+        <w:rPr>
+          <w:b/>
+          <w:bCs/>
+          <w:sz w:val="24"/>
+          <w:szCs w:val="24"/>
+        </w:rPr>
+      </w:pPr>
+      <w:r>
+        <w:rPr>
+          <w:b/>
+          <w:bCs/>
+          <w:sz w:val="24"/>
+          <w:szCs w:val="24"/>
+        </w:rPr>
+        <w:t xml:space="preserve"> </w:t>
+      </w:r>
+      <w:r>
+        <w:rPr>
+          <w:b/>
+          <w:bCs/>
+          <w:sz w:val="24"/>
+          <w:szCs w:val="24"/>
+        </w:rPr>
+        <w:t>min        26.300000</w:t>
+      </w:r>
+    </w:p>
+    <w:p>
+      <w:pPr>
+        <w:spacing w:after="0"/>
+        <w:ind w:left="360" w:firstLine="360"/>
+        <w:rPr>
+          <w:b/>
+          <w:bCs/>
+          <w:sz w:val="24"/>
+          <w:szCs w:val="24"/>
+        </w:rPr>
+      </w:pPr>
+      <w:r>
+        <w:rPr>
+          <w:b/>
+          <w:bCs/>
+          <w:sz w:val="24"/>
+          <w:szCs w:val="24"/>
+        </w:rPr>
+        <w:t xml:space="preserve"> </w:t>
+      </w:r>
+      <w:r>
+        <w:rPr>
+          <w:b/>
+          <w:bCs/>
+          <w:sz w:val="24"/>
+          <w:szCs w:val="24"/>
+        </w:rPr>
+        <w:t>25%        30.400000</w:t>
+      </w:r>
+    </w:p>
+    <w:p>
+      <w:pPr>
+        <w:spacing w:after="0"/>
+        <w:ind w:left="360" w:firstLine="360"/>
+        <w:rPr>
+          <w:b/>
+          <w:bCs/>
+          <w:sz w:val="24"/>
+          <w:szCs w:val="24"/>
+        </w:rPr>
+      </w:pPr>
+      <w:r>
+        <w:rPr>
+          <w:b/>
+          <w:bCs/>
+          <w:sz w:val="24"/>
+          <w:szCs w:val="24"/>
+        </w:rPr>
+        <w:t xml:space="preserve"> </w:t>
+      </w:r>
+      <w:r>
+        <w:rPr>
+          <w:b/>
+          <w:bCs/>
+          <w:sz w:val="24"/>
+          <w:szCs w:val="24"/>
+        </w:rPr>
+        <w:t>50%        31.500000</w:t>
+      </w:r>
+    </w:p>
+    <w:p>
+      <w:pPr>
+        <w:spacing w:after="0"/>
+        <w:ind w:left="360" w:firstLine="360"/>
+        <w:rPr>
+          <w:b/>
+          <w:bCs/>
+          <w:sz w:val="24"/>
+          <w:szCs w:val="24"/>
+        </w:rPr>
+      </w:pPr>
+      <w:r>
+        <w:rPr>
+          <w:b/>
+          <w:bCs/>
+          <w:sz w:val="24"/>
+          <w:szCs w:val="24"/>
+        </w:rPr>
+        <w:t xml:space="preserve"> </w:t>
+      </w:r>
+      <w:r>
+        <w:rPr>
+          <w:b/>
+          <w:bCs/>
+          <w:sz w:val="24"/>
+          <w:szCs w:val="24"/>
+        </w:rPr>
+        <w:t>75%        32.400000</w:t>
+      </w:r>
+    </w:p>
+    <w:p>
+      <w:pPr>
+        <w:spacing w:after="0"/>
+        <w:ind w:left="360" w:firstLine="360"/>
+        <w:rPr>
+          <w:b/>
+          <w:bCs/>
+          <w:sz w:val="24"/>
+          <w:szCs w:val="24"/>
+        </w:rPr>
+      </w:pPr>
+      <w:r>
+        <w:rPr>
+          <w:b/>
+          <w:bCs/>
+          <w:sz w:val="24"/>
+          <w:szCs w:val="24"/>
+        </w:rPr>
+        <w:t xml:space="preserve"> </w:t>
+      </w:r>
+      <w:r>
+        <w:rPr>
+          <w:b/>
+          <w:bCs/>
+          <w:sz w:val="24"/>
+          <w:szCs w:val="24"/>
+        </w:rPr>
+        <w:t>max        35.400000</w:t>
+      </w:r>
+    </w:p>
+    <w:p>
+      <w:pPr>
+        <w:ind w:left="360" w:firstLine="360"/>
+        <w:rPr>
+          <w:b/>
+          <w:bCs/>
+          <w:sz w:val="24"/>
+          <w:szCs w:val="24"/>
+        </w:rPr>
+      </w:pPr>
+      <w:r>
+        <w:rPr>
+          <w:b/>
+          <w:bCs/>
+          <w:sz w:val="24"/>
+          <w:szCs w:val="24"/>
+        </w:rPr>
+        <w:t xml:space="preserve"> </w:t>
+      </w:r>
+      <w:r>
+        <w:rPr>
+          <w:b/>
+          <w:bCs/>
+          <w:sz w:val="24"/>
+          <w:szCs w:val="24"/>
+        </w:rPr>
+        <w:t xml:space="preserve">Name: x, </w:t>
+      </w:r>
+      <w:proofErr w:type="spellStart"/>
+      <w:r>
+        <w:rPr>
+          <w:b/>
+          <w:bCs/>
+          <w:sz w:val="24"/>
+          <w:szCs w:val="24"/>
+        </w:rPr>
+        <w:t>dtype</w:t>
+      </w:r>
+      <w:proofErr w:type="spellEnd"/>
+      <w:r>
+        <w:rPr>
+          <w:b/>
+          <w:bCs/>
+          <w:sz w:val="24"/>
+          <w:szCs w:val="24"/>
+        </w:rPr>
+        <w:t>: float64</w:t>
+      </w:r>
+      <w:r>
+        <w:rPr>
+          <w:b/>
+          <w:bCs/>
+          <w:sz w:val="24"/>
+          <w:szCs w:val="24"/>
+        </w:rPr>
+        <w:t xml:space="preserve"> </w:t>
+      </w:r>
+      <w:r>
+        <w:rPr>
+          <w:b/>
+          <w:bCs/>
+          <w:sz w:val="24"/>
+          <w:szCs w:val="24"/>
+        </w:rPr>
+        <w:t>IQR Whiskers</w:t>
+      </w:r>
+    </w:p>
+    <w:p>
+      <w:pPr>
+        <w:ind w:left="360" w:firstLine="360"/>
+        <w:rPr>
+          <w:b/>
+          <w:bCs/>
+          <w:sz w:val="24"/>
+          <w:szCs w:val="24"/>
+        </w:rPr>
+      </w:pPr>
+      <w:r>
+        <w:rPr>
+          <w:b/>
+          <w:bCs/>
+          <w:sz w:val="24"/>
+          <w:szCs w:val="24"/>
+        </w:rPr>
+        <w:t xml:space="preserve"> </w:t>
+      </w:r>
+      <w:r>
+        <w:rPr>
+          <w:b/>
+          <w:bCs/>
+          <w:sz w:val="24"/>
+          <w:szCs w:val="24"/>
+        </w:rPr>
+        <w:t>{'Lower Whisker': 27.4, 'Upper Whisker': 35.4}</w:t>
+      </w:r>
+    </w:p>
+    <w:p>
+      <w:pPr>
+        <w:pStyle w:val="ListParagraph"/>
+      </w:pPr>
+    </w:p>
+    <w:p>
+      <w:pPr>
+        <w:pStyle w:val="ListParagraph"/>
+        <w:numPr>
+          <w:ilvl w:val="0"/>
+          <w:numId w:val="4"/>
+        </w:numPr>
+      </w:pPr>
+      <w:r>
+        <w:t>(</w:t>
+      </w:r>
+      <w:r>
+        <w:t>5</w:t>
+      </w:r>
+      <w:r>
+        <w:t xml:space="preserve"> points) What </w:t>
+      </w:r>
+      <w:r>
+        <w:t>is</w:t>
+      </w:r>
+      <w:r>
+        <w:t xml:space="preserve"> the five-number summary </w:t>
+      </w:r>
+      <w:r>
+        <w:t xml:space="preserve">of x for each category of </w:t>
+      </w:r>
+      <w:r>
+        <w:t xml:space="preserve">the </w:t>
+      </w:r>
+      <w:r>
+        <w:t>g</w:t>
+      </w:r>
+      <w:r>
+        <w:t>roup?</w:t>
+      </w:r>
+      <w:r>
+        <w:t xml:space="preserve"> What are the values of the 1.5 IQR whiskers for each category of </w:t>
+      </w:r>
+      <w:r>
+        <w:t xml:space="preserve">the </w:t>
+      </w:r>
+      <w:r>
+        <w:t>group?</w:t>
+      </w:r>
+    </w:p>
+    <w:p>
+      <w:pPr>
+        <w:spacing w:after="0"/>
+        <w:ind w:left="360"/>
+        <w:rPr>
+          <w:b/>
+          <w:bCs/>
+          <w:sz w:val="24"/>
+          <w:szCs w:val="24"/>
+        </w:rPr>
+      </w:pPr>
+      <w:r>
+        <w:t>Ans.</w:t>
+      </w:r>
+      <w:r>
+        <w:rPr>
+          <w:b/>
+          <w:bCs/>
+          <w:sz w:val="24"/>
+          <w:szCs w:val="24"/>
+        </w:rPr>
+        <w:t xml:space="preserve"> </w:t>
+      </w:r>
+      <w:r>
+        <w:rPr>
+          <w:b/>
+          <w:bCs/>
+          <w:sz w:val="24"/>
+          <w:szCs w:val="24"/>
+        </w:rPr>
+        <w:t>count    315.000000</w:t>
+      </w:r>
+    </w:p>
+    <w:p>
+      <w:pPr>
+        <w:spacing w:after="0"/>
+        <w:ind w:left="360" w:firstLine="360"/>
+        <w:rPr>
+          <w:b/>
+          <w:bCs/>
+          <w:sz w:val="24"/>
+          <w:szCs w:val="24"/>
+        </w:rPr>
+      </w:pPr>
+      <w:r>
+        <w:rPr>
+          <w:b/>
+          <w:bCs/>
+          <w:sz w:val="24"/>
+          <w:szCs w:val="24"/>
+        </w:rPr>
+        <w:t xml:space="preserve">  </w:t>
+      </w:r>
+      <w:r>
+        <w:rPr>
+          <w:b/>
+          <w:bCs/>
+          <w:sz w:val="24"/>
+          <w:szCs w:val="24"/>
+        </w:rPr>
+        <w:t>mean      30.004127</w:t>
+      </w:r>
+    </w:p>
+    <w:p>
+      <w:pPr>
+        <w:spacing w:after="0"/>
+        <w:ind w:left="360" w:firstLine="360"/>
+        <w:rPr>
+          <w:b/>
+          <w:bCs/>
+          <w:sz w:val="24"/>
+          <w:szCs w:val="24"/>
+        </w:rPr>
+      </w:pPr>
+      <w:r>
+        <w:rPr>
+          <w:b/>
+          <w:bCs/>
+          <w:sz w:val="24"/>
+          <w:szCs w:val="24"/>
+        </w:rPr>
+        <w:t xml:space="preserve">  </w:t>
+      </w:r>
+      <w:r>
+        <w:rPr>
+          <w:b/>
+          <w:bCs/>
+          <w:sz w:val="24"/>
+          <w:szCs w:val="24"/>
+        </w:rPr>
+        <w:t>std        0.973935</w:t>
+      </w:r>
+    </w:p>
+    <w:p>
+      <w:pPr>
+        <w:spacing w:after="0"/>
+        <w:ind w:left="360" w:firstLine="360"/>
+        <w:rPr>
+          <w:b/>
+          <w:bCs/>
+          <w:sz w:val="24"/>
+          <w:szCs w:val="24"/>
+        </w:rPr>
+      </w:pPr>
+      <w:r>
+        <w:rPr>
+          <w:b/>
+          <w:bCs/>
+          <w:sz w:val="24"/>
+          <w:szCs w:val="24"/>
+        </w:rPr>
+        <w:t xml:space="preserve">  </w:t>
+      </w:r>
+      <w:r>
+        <w:rPr>
+          <w:b/>
+          <w:bCs/>
+          <w:sz w:val="24"/>
+          <w:szCs w:val="24"/>
+        </w:rPr>
+        <w:t>min       26.300000</w:t>
+      </w:r>
+    </w:p>
+    <w:p>
+      <w:pPr>
+        <w:spacing w:after="0"/>
+        <w:ind w:left="360" w:firstLine="360"/>
+        <w:rPr>
+          <w:b/>
+          <w:bCs/>
+          <w:sz w:val="24"/>
+          <w:szCs w:val="24"/>
+        </w:rPr>
+      </w:pPr>
+      <w:r>
+        <w:rPr>
+          <w:b/>
+          <w:bCs/>
+          <w:sz w:val="24"/>
+          <w:szCs w:val="24"/>
+        </w:rPr>
+        <w:t xml:space="preserve">  </w:t>
+      </w:r>
+      <w:r>
+        <w:rPr>
+          <w:b/>
+          <w:bCs/>
+          <w:sz w:val="24"/>
+          <w:szCs w:val="24"/>
+        </w:rPr>
+        <w:t>25%       29.400000</w:t>
+      </w:r>
+    </w:p>
+    <w:p>
+      <w:pPr>
+        <w:spacing w:after="0"/>
+        <w:ind w:left="360" w:firstLine="360"/>
+        <w:rPr>
+          <w:b/>
+          <w:bCs/>
+          <w:sz w:val="24"/>
+          <w:szCs w:val="24"/>
+        </w:rPr>
+      </w:pPr>
+      <w:r>
+        <w:rPr>
+          <w:b/>
+          <w:bCs/>
+          <w:sz w:val="24"/>
+          <w:szCs w:val="24"/>
+        </w:rPr>
+        <w:t xml:space="preserve">  </w:t>
+      </w:r>
+      <w:r>
+        <w:rPr>
+          <w:b/>
+          <w:bCs/>
+          <w:sz w:val="24"/>
+          <w:szCs w:val="24"/>
+        </w:rPr>
+        <w:t>50%       30.000000</w:t>
+      </w:r>
+    </w:p>
+    <w:p>
+      <w:pPr>
+        <w:spacing w:after="0"/>
+        <w:ind w:left="360" w:firstLine="360"/>
+        <w:rPr>
+          <w:b/>
+          <w:bCs/>
+          <w:sz w:val="24"/>
+          <w:szCs w:val="24"/>
+        </w:rPr>
+      </w:pPr>
+      <w:r>
+        <w:rPr>
+          <w:b/>
+          <w:bCs/>
+          <w:sz w:val="24"/>
+          <w:szCs w:val="24"/>
+        </w:rPr>
+        <w:t xml:space="preserve">  </w:t>
+      </w:r>
+      <w:r>
+        <w:rPr>
+          <w:b/>
+          <w:bCs/>
+          <w:sz w:val="24"/>
+          <w:szCs w:val="24"/>
+        </w:rPr>
+        <w:t>75%       30.600000</w:t>
+      </w:r>
+    </w:p>
+    <w:p>
+      <w:pPr>
+        <w:spacing w:after="0"/>
+        <w:ind w:left="360"/>
+        <w:rPr>
+          <w:b/>
+          <w:bCs/>
+          <w:sz w:val="24"/>
+          <w:szCs w:val="24"/>
+        </w:rPr>
+      </w:pPr>
+      <w:r>
+        <w:rPr>
+          <w:b/>
+          <w:bCs/>
+          <w:sz w:val="24"/>
+          <w:szCs w:val="24"/>
+        </w:rPr>
+        <w:t xml:space="preserve">    </w:t>
+      </w:r>
+      <w:r>
+        <w:rPr>
+          <w:b/>
+          <w:bCs/>
+          <w:sz w:val="24"/>
+          <w:szCs w:val="24"/>
+        </w:rPr>
+        <w:tab/>
+      </w:r>
+      <w:r>
+        <w:rPr>
+          <w:b/>
+          <w:bCs/>
+          <w:sz w:val="24"/>
+          <w:szCs w:val="24"/>
+        </w:rPr>
+        <w:t xml:space="preserve">  </w:t>
+      </w:r>
+      <w:r>
+        <w:rPr>
+          <w:b/>
+          <w:bCs/>
+          <w:sz w:val="24"/>
+          <w:szCs w:val="24"/>
+        </w:rPr>
+        <w:t>max       32.200000</w:t>
+      </w:r>
+    </w:p>
+    <w:p>
+      <w:pPr>
+        <w:spacing w:after="0"/>
+        <w:ind w:left="360"/>
+        <w:rPr>
+          <w:b/>
+          <w:bCs/>
+          <w:sz w:val="24"/>
+          <w:szCs w:val="24"/>
+        </w:rPr>
+      </w:pPr>
+      <w:r>
+        <w:rPr>
+          <w:b/>
+          <w:bCs/>
+          <w:sz w:val="24"/>
+          <w:szCs w:val="24"/>
+        </w:rPr>
+        <w:t xml:space="preserve">        </w:t>
+      </w:r>
+      <w:r>
+        <w:rPr>
+          <w:b/>
+          <w:bCs/>
+          <w:sz w:val="24"/>
+          <w:szCs w:val="24"/>
+        </w:rPr>
+        <w:t xml:space="preserve"> </w:t>
+      </w:r>
+      <w:proofErr w:type="spellStart"/>
+      <w:r>
+        <w:rPr>
+          <w:b/>
+          <w:bCs/>
+          <w:sz w:val="24"/>
+          <w:szCs w:val="24"/>
+        </w:rPr>
+        <w:t>dtype</w:t>
+      </w:r>
+      <w:proofErr w:type="spellEnd"/>
+      <w:r>
+        <w:rPr>
+          <w:b/>
+          <w:bCs/>
+          <w:sz w:val="24"/>
+          <w:szCs w:val="24"/>
+        </w:rPr>
+        <w:t xml:space="preserve">: float64, </w:t>
+      </w:r>
+    </w:p>
+    <w:p>
+      <w:pPr>
+        <w:spacing w:after="0"/>
+        <w:ind w:left="360" w:firstLine="360"/>
+        <w:rPr>
+          <w:b/>
+          <w:bCs/>
+          <w:sz w:val="24"/>
+          <w:szCs w:val="24"/>
+        </w:rPr>
+      </w:pPr>
+      <w:r>
+        <w:rPr>
+          <w:b/>
+          <w:bCs/>
+          <w:sz w:val="24"/>
+          <w:szCs w:val="24"/>
+        </w:rPr>
+        <w:t>count    686.000000</w:t>
+      </w:r>
+    </w:p>
+    <w:p>
+      <w:pPr>
+        <w:spacing w:after="0"/>
+        <w:ind w:left="360" w:firstLine="360"/>
+        <w:rPr>
+          <w:b/>
+          <w:bCs/>
+          <w:sz w:val="24"/>
+          <w:szCs w:val="24"/>
+        </w:rPr>
+      </w:pPr>
+      <w:r>
+        <w:rPr>
+          <w:b/>
+          <w:bCs/>
+          <w:sz w:val="24"/>
+          <w:szCs w:val="24"/>
+        </w:rPr>
+        <w:t>mean      32.062245</w:t>
+      </w:r>
+    </w:p>
+    <w:p>
+      <w:pPr>
+        <w:spacing w:after="0"/>
+        <w:ind w:left="360" w:firstLine="360"/>
+        <w:rPr>
+          <w:b/>
+          <w:bCs/>
+          <w:sz w:val="24"/>
+          <w:szCs w:val="24"/>
+        </w:rPr>
+      </w:pPr>
+      <w:r>
+        <w:rPr>
+          <w:b/>
+          <w:bCs/>
+          <w:sz w:val="24"/>
+          <w:szCs w:val="24"/>
+        </w:rPr>
+        <w:t>std        1.040236</w:t>
+      </w:r>
+    </w:p>
+    <w:p>
+      <w:pPr>
+        <w:spacing w:after="0"/>
+        <w:ind w:left="360" w:firstLine="360"/>
+        <w:rPr>
+          <w:b/>
+          <w:bCs/>
+          <w:sz w:val="24"/>
+          <w:szCs w:val="24"/>
+        </w:rPr>
+      </w:pPr>
+      <w:r>
+        <w:rPr>
+          <w:b/>
+          <w:bCs/>
+          <w:sz w:val="24"/>
+          <w:szCs w:val="24"/>
+        </w:rPr>
+        <w:t>min       29.100000</w:t>
+      </w:r>
+    </w:p>
+    <w:p>
+      <w:pPr>
+        <w:spacing w:after="0"/>
+        <w:ind w:left="360" w:firstLine="360"/>
+        <w:rPr>
+          <w:b/>
+          <w:bCs/>
+          <w:sz w:val="24"/>
+          <w:szCs w:val="24"/>
+        </w:rPr>
+      </w:pPr>
+      <w:r>
+        <w:rPr>
+          <w:b/>
+          <w:bCs/>
+          <w:sz w:val="24"/>
+          <w:szCs w:val="24"/>
+        </w:rPr>
+        <w:t>25%       31.400000</w:t>
+      </w:r>
+    </w:p>
+    <w:p>
+      <w:pPr>
+        <w:spacing w:after="0"/>
+        <w:ind w:left="360" w:firstLine="360"/>
+        <w:rPr>
+          <w:b/>
+          <w:bCs/>
+          <w:sz w:val="24"/>
+          <w:szCs w:val="24"/>
+        </w:rPr>
+      </w:pPr>
+      <w:r>
+        <w:rPr>
+          <w:b/>
+          <w:bCs/>
+          <w:sz w:val="24"/>
+          <w:szCs w:val="24"/>
+        </w:rPr>
+        <w:t>50%       32.100000</w:t>
+      </w:r>
+    </w:p>
+    <w:p>
+      <w:pPr>
+        <w:spacing w:after="0"/>
+        <w:ind w:left="360" w:firstLine="360"/>
+        <w:rPr>
+          <w:b/>
+          <w:bCs/>
+          <w:sz w:val="24"/>
+          <w:szCs w:val="24"/>
+        </w:rPr>
+      </w:pPr>
+      <w:r>
+        <w:rPr>
+          <w:b/>
+          <w:bCs/>
+          <w:sz w:val="24"/>
+          <w:szCs w:val="24"/>
+        </w:rPr>
+        <w:t>75%       32.700000</w:t>
+      </w:r>
+    </w:p>
+    <w:p>
+      <w:pPr>
+        <w:spacing w:after="0"/>
+        <w:ind w:left="360" w:firstLine="360"/>
+        <w:rPr>
+          <w:b/>
+          <w:bCs/>
+          <w:sz w:val="24"/>
+          <w:szCs w:val="24"/>
+        </w:rPr>
+      </w:pPr>
+      <w:r>
+        <w:rPr>
+          <w:b/>
+          <w:bCs/>
+          <w:sz w:val="24"/>
+          <w:szCs w:val="24"/>
+        </w:rPr>
+        <w:t>max       35.400000</w:t>
+      </w:r>
+    </w:p>
+    <w:p>
+      <w:pPr>
+        <w:spacing w:after="0"/>
+        <w:ind w:left="360" w:firstLine="360"/>
+        <w:rPr>
+          <w:b/>
+          <w:bCs/>
+          <w:sz w:val="24"/>
+          <w:szCs w:val="24"/>
+        </w:rPr>
+      </w:pPr>
+      <w:proofErr w:type="spellStart"/>
+      <w:r>
+        <w:rPr>
+          <w:b/>
+          <w:bCs/>
+          <w:sz w:val="24"/>
+          <w:szCs w:val="24"/>
+        </w:rPr>
+        <w:t>dtype</w:t>
+      </w:r>
+      <w:proofErr w:type="spellEnd"/>
+      <w:r>
+        <w:rPr>
+          <w:b/>
+          <w:bCs/>
+          <w:sz w:val="24"/>
+          <w:szCs w:val="24"/>
+        </w:rPr>
+        <w:t>: float64</w:t>
+      </w:r>
+    </w:p>
+    <w:p>
+      <w:pPr>
+        <w:spacing w:after="0"/>
+        <w:ind w:left="360" w:firstLine="360"/>
+        <w:rPr>
+          <w:b/>
+          <w:bCs/>
+          <w:sz w:val="24"/>
+          <w:szCs w:val="24"/>
+        </w:rPr>
+      </w:pPr>
+    </w:p>
+    <w:p>
+      <w:pPr>
+        <w:spacing w:after="0"/>
+        <w:ind w:left="360" w:firstLine="360"/>
+        <w:rPr>
+          <w:b/>
+          <w:bCs/>
+          <w:sz w:val="24"/>
+          <w:szCs w:val="24"/>
+        </w:rPr>
+      </w:pPr>
+      <w:r>
+        <w:rPr>
+          <w:b/>
+          <w:bCs/>
+          <w:sz w:val="24"/>
+          <w:szCs w:val="24"/>
+        </w:rPr>
+        <w:t>Group 0 Whiskers</w:t>
+      </w:r>
+    </w:p>
+    <w:p>
+      <w:pPr>
+        <w:spacing w:after="0"/>
+        <w:ind w:left="360" w:firstLine="360"/>
+        <w:rPr>
+          <w:b/>
+          <w:bCs/>
+          <w:sz w:val="24"/>
+          <w:szCs w:val="24"/>
+        </w:rPr>
+      </w:pPr>
+      <w:r>
+        <w:rPr>
+          <w:b/>
+          <w:bCs/>
+          <w:sz w:val="24"/>
+          <w:szCs w:val="24"/>
+        </w:rPr>
+        <w:t>{'Lower Whisker': 26.4, 'Upper Whisker': 33.6}</w:t>
+      </w:r>
+    </w:p>
+    <w:p>
+      <w:pPr>
+        <w:spacing w:after="0"/>
+        <w:ind w:left="360" w:firstLine="360"/>
+        <w:rPr>
+          <w:b/>
+          <w:bCs/>
+          <w:sz w:val="24"/>
+          <w:szCs w:val="24"/>
+        </w:rPr>
+      </w:pPr>
+      <w:r>
+        <w:rPr>
+          <w:b/>
+          <w:bCs/>
+          <w:sz w:val="24"/>
+          <w:szCs w:val="24"/>
+        </w:rPr>
+        <w:t>group 1 Whiskers</w:t>
+      </w:r>
+    </w:p>
+    <w:p>
+      <w:pPr>
+        <w:spacing w:after="0"/>
+        <w:ind w:left="360" w:firstLine="360"/>
+        <w:rPr>
+          <w:b/>
+          <w:bCs/>
+          <w:sz w:val="24"/>
+          <w:szCs w:val="24"/>
+        </w:rPr>
+      </w:pPr>
+      <w:r>
+        <w:rPr>
+          <w:b/>
+          <w:bCs/>
+          <w:sz w:val="24"/>
+          <w:szCs w:val="24"/>
+        </w:rPr>
+        <w:t>{'Lower Whisker': 28.4, 'Upper Whisker': 35.7}</w:t>
+      </w:r>
+    </w:p>
+    <w:p>
+      <w:pPr>
+        <w:spacing w:after="0"/>
+        <w:ind w:left="360" w:firstLine="360"/>
+        <w:rPr>
+          <w:b/>
+          <w:bCs/>
+          <w:sz w:val="24"/>
+          <w:szCs w:val="24"/>
+        </w:rPr>
+      </w:pPr>
+    </w:p>
+    <w:p>
+      <w:pPr>
+        <w:pStyle w:val="ListParagraph"/>
+        <w:numPr>
+          <w:ilvl w:val="0"/>
+          <w:numId w:val="4"/>
+        </w:numPr>
+      </w:pPr>
+      <w:r>
+        <w:t>(5</w:t>
+      </w:r>
+      <w:r>
+        <w:t xml:space="preserve"> points) </w:t>
+      </w:r>
+      <w:r>
+        <w:t xml:space="preserve">Draw a boxplot of x (without </w:t>
+      </w:r>
+      <w:r>
+        <w:t xml:space="preserve">the </w:t>
+      </w:r>
+      <w:r>
+        <w:t>g</w:t>
+      </w:r>
+      <w:r>
+        <w:t>roup) using the Python boxplot function.</w:t>
+      </w:r>
+      <w:r>
+        <w:t xml:space="preserve">  </w:t>
+      </w:r>
+      <w:r>
+        <w:t>Can you tell if the Python’s boxplot has displayed the 1.5 IQR whiskers</w:t>
+      </w:r>
+      <w:r>
+        <w:t xml:space="preserve"> correctly</w:t>
+      </w:r>
+      <w:r>
+        <w:t>?</w:t>
+      </w:r>
+    </w:p>
+    <w:p>
+      <w:pPr>
+        <w:ind w:left="360"/>
+      </w:pPr>
+      <w:r>
+        <w:t xml:space="preserve">Ans. </w:t>
+      </w:r>
+    </w:p>
+    <w:p>
+      <w:pPr>
+        <w:pStyle w:val="ListParagraph"/>
+        <w:jc w:val="center"/>
+      </w:pPr>
+      <w:r>
+        <w:rPr>
+          <w:noProof/>
+        </w:rPr>
+        <w:drawing>
+          <wp:inline distT="0" distB="0" distL="0" distR="0" wp14:anchorId="4E8B3FAB" wp14:editId="6CC5CD50">
+            <wp:extent cx="4167188" cy="4047425"/>
+            <wp:effectExtent l="0" t="0" r="5080" b="0"/>
+            <wp:docPr id="5" name="Picture 5"/>
+            <wp:cNvGraphicFramePr>
+              <a:graphicFrameLocks xmlns:a="http://schemas.openxmlformats.org/drawingml/2006/main" noChangeAspect="1"/>
+            </wp:cNvGraphicFramePr>
+            <a:graphic xmlns:a="http://schemas.openxmlformats.org/drawingml/2006/main">
+              <a:graphicData uri="http://schemas.openxmlformats.org/drawingml/2006/picture">
+                <pic:pic xmlns:pic="http://schemas.openxmlformats.org/drawingml/2006/picture">
+                  <pic:nvPicPr>
+                    <pic:cNvPr id="1" name=""/>
+                    <pic:cNvPicPr/>
+                  </pic:nvPicPr>
+                  <pic:blipFill>
+                    <a:blip r:embed="rId11"/>
+                    <a:stretch>
+                      <a:fillRect/>
+                    </a:stretch>
+                  </pic:blipFill>
+                  <pic:spPr>
+                    <a:xfrm>
+                      <a:off x="0" y="0"/>
+                      <a:ext cx="4189797" cy="4069384"/>
+                    </a:xfrm>
+                    <a:prstGeom prst="rect">
+                      <a:avLst/>
+                    </a:prstGeom>
+                  </pic:spPr>
+                </pic:pic>
+              </a:graphicData>
+            </a:graphic>
+          </wp:inline>
+        </w:drawing>
+      </w:r>
+    </w:p>
+    <w:p>
+      <w:pPr>
+        <w:pStyle w:val="ListParagraph"/>
+        <w:ind w:left="360"/>
+      </w:pPr>
+    </w:p>
+    <w:p>
+      <w:pPr>
+        <w:pStyle w:val="ListParagraph"/>
+        <w:ind w:left="360"/>
+      </w:pPr>
+    </w:p>
+    <w:p>
+      <w:pPr>
+        <w:pStyle w:val="ListParagraph"/>
+        <w:ind w:left="360"/>
+      </w:pPr>
+    </w:p>
+    <w:p>
+      <w:pPr>
+        <w:pStyle w:val="ListParagraph"/>
+        <w:ind w:left="360"/>
+      </w:pPr>
+      <w:r>
+        <w:t xml:space="preserve">Yes, the plot the shows the Lower Whisker 27.4 and the </w:t>
+      </w:r>
+      <w:r>
+        <w:t>Upper Whisker 35.4 correctly</w:t>
+      </w:r>
+    </w:p>
+    <w:p>
+      <w:pPr>
+        <w:pStyle w:val="ListParagraph"/>
+        <w:ind w:left="360"/>
+      </w:pPr>
+    </w:p>
+    <w:p>
+      <w:pPr>
+        <w:pStyle w:val="ListParagraph"/>
+        <w:numPr>
+          <w:ilvl w:val="0"/>
+          <w:numId w:val="4"/>
+        </w:numPr>
+      </w:pPr>
+      <w:r>
+        <w:t>(</w:t>
+      </w:r>
+      <w:r>
+        <w:t>5</w:t>
+      </w:r>
+      <w:r>
+        <w:t xml:space="preserve"> points) </w:t>
+      </w:r>
+      <w:r>
+        <w:t xml:space="preserve">Draw a graph where it contains the boxplot of x, the </w:t>
+      </w:r>
+      <w:r>
+        <w:t>boxplot of x for each category of Group</w:t>
+      </w:r>
+      <w:r>
+        <w:t xml:space="preserve"> (i.e., three boxplots within the same graph frame)</w:t>
+      </w:r>
+      <w:r>
+        <w:t>.</w:t>
+      </w:r>
+      <w:r>
+        <w:t xml:space="preserve">  Use the 1.5 IQR whiskers, identify the outliers of x, if any, for</w:t>
+      </w:r>
+      <w:r>
+        <w:t xml:space="preserve"> the entire data and for</w:t>
+      </w:r>
+      <w:r>
+        <w:t xml:space="preserve"> each category of </w:t>
+      </w:r>
+      <w:r>
+        <w:t>the g</w:t>
+      </w:r>
+      <w:r>
+        <w:t>roup.</w:t>
+      </w:r>
+      <w:r>
+        <w:br/>
+      </w:r>
+      <w:r>
+        <w:rPr>
+          <w:i/>
+        </w:rPr>
+        <w:t>Hint: Consider using the CONCAT function in the PANDA module to append observations</w:t>
+      </w:r>
+      <w:r>
+        <w:t>.</w:t>
+      </w:r>
+    </w:p>
+    <w:p>
+      <w:pPr>
+        <w:ind w:left="360"/>
+      </w:pPr>
+      <w:r>
+        <w:lastRenderedPageBreak/>
+        <w:t>Ans.</w:t>
+      </w:r>
+      <w:r>
+        <w:t xml:space="preserve"> </w:t>
+      </w:r>
+      <w:r>
+        <w:rPr>
+          <w:noProof/>
+        </w:rPr>
+        <w:drawing>
+          <wp:inline distT="0" distB="0" distL="0" distR="0" wp14:anchorId="50D6962B" wp14:editId="424CE505">
+            <wp:extent cx="5943600" cy="5779770"/>
+            <wp:effectExtent l="0" t="0" r="0" b="0"/>
+            <wp:docPr id="6" name="Picture 6"/>
+            <wp:cNvGraphicFramePr>
+              <a:graphicFrameLocks xmlns:a="http://schemas.openxmlformats.org/drawingml/2006/main" noChangeAspect="1"/>
+            </wp:cNvGraphicFramePr>
+            <a:graphic xmlns:a="http://schemas.openxmlformats.org/drawingml/2006/main">
+              <a:graphicData uri="http://schemas.openxmlformats.org/drawingml/2006/picture">
+                <pic:pic xmlns:pic="http://schemas.openxmlformats.org/drawingml/2006/picture">
+                  <pic:nvPicPr>
+                    <pic:cNvPr id="1" name=""/>
+                    <pic:cNvPicPr/>
+                  </pic:nvPicPr>
+                  <pic:blipFill>
+                    <a:blip r:embed="rId12"/>
+                    <a:stretch>
+                      <a:fillRect/>
+                    </a:stretch>
+                  </pic:blipFill>
+                  <pic:spPr>
+                    <a:xfrm>
+                      <a:off x="0" y="0"/>
+                      <a:ext cx="5943600" cy="5779770"/>
+                    </a:xfrm>
+                    <a:prstGeom prst="rect">
+                      <a:avLst/>
+                    </a:prstGeom>
+                  </pic:spPr>
+                </pic:pic>
+              </a:graphicData>
+            </a:graphic>
+          </wp:inline>
+        </w:drawing>
+      </w:r>
+    </w:p>
+    <w:p>
+      <w:pPr>
+        <w:pStyle w:val="ListParagraph"/>
+      </w:pPr>
+    </w:p>
+    <w:p>
+      <w:pPr>
+        <w:pStyle w:val="ListParagraph"/>
+      </w:pPr>
+      <w:r>
+        <w:t xml:space="preserve"> </w:t>
+      </w:r>
+    </w:p>
+    <w:p>
+      <w:pPr>
+        <w:pStyle w:val="ListParagraph"/>
+      </w:pPr>
+    </w:p>
+    <w:p>
+      <w:pPr>
+        <w:pStyle w:val="ListParagraph"/>
+      </w:pPr>
+    </w:p>
+    <w:p>
+      <w:pPr>
+        <w:pStyle w:val="ListParagraph"/>
+        <w:rPr>
+          <w:b/>
+          <w:bCs/>
+          <w:sz w:val="24"/>
+          <w:szCs w:val="24"/>
+        </w:rPr>
+      </w:pPr>
+      <w:r>
+        <w:rPr>
+          <w:b/>
+          <w:bCs/>
+          <w:sz w:val="24"/>
+          <w:szCs w:val="24"/>
+        </w:rPr>
+        <w:t>Outliers of Data x: [27.2, 26.3]</w:t>
+      </w:r>
+    </w:p>
+    <w:p>
+      <w:pPr>
+        <w:pStyle w:val="ListParagraph"/>
+        <w:rPr>
+          <w:b/>
+          <w:bCs/>
+          <w:sz w:val="24"/>
+          <w:szCs w:val="24"/>
+        </w:rPr>
+      </w:pPr>
+      <w:r>
+        <w:rPr>
+          <w:b/>
+          <w:bCs/>
+          <w:sz w:val="24"/>
+          <w:szCs w:val="24"/>
+        </w:rPr>
+        <w:t>Outliers of Group 0(Zero): [27.2, 26.3]</w:t>
+      </w:r>
+    </w:p>
+    <w:p>
+      <w:pPr>
+        <w:pStyle w:val="ListParagraph"/>
+        <w:rPr>
+          <w:b/>
+          <w:bCs/>
+          <w:sz w:val="24"/>
+          <w:szCs w:val="24"/>
+        </w:rPr>
+      </w:pPr>
+      <w:r>
+        <w:rPr>
+          <w:b/>
+          <w:bCs/>
+          <w:sz w:val="24"/>
+          <w:szCs w:val="24"/>
+        </w:rPr>
+        <w:t>Outliers of Group 1(One): []</w:t>
+      </w:r>
     </w:p>
     <w:p>
       <w:pPr>
@@ -383,263 +2787,6 @@
       </w:pPr>
       <w:r>
         <w:lastRenderedPageBreak/>
-        <w:t>Question 2 (2</w:t>
-      </w:r>
-      <w:r>
-        <w:t>0 points)</w:t>
-      </w:r>
-    </w:p>
-    <w:p>
-      <w:pPr>
-        <w:pStyle w:val="ListParagraph"/>
-        <w:ind w:left="0"/>
-      </w:pPr>
-      <w:r>
-        <w:t xml:space="preserve">Use in the NormalSample.csv to generate box-plots for </w:t>
-      </w:r>
-      <w:r>
-        <w:t>answer</w:t>
-      </w:r>
-      <w:r>
-        <w:t>ing</w:t>
-      </w:r>
-      <w:r>
-        <w:t xml:space="preserve"> the following questions.</w:t>
-      </w:r>
-    </w:p>
-    <w:p>
-      <w:pPr>
-        <w:pStyle w:val="ListParagraph"/>
-        <w:ind w:left="0"/>
-      </w:pPr>
-    </w:p>
-    <w:p>
-      <w:pPr>
-        <w:pStyle w:val="ListParagraph"/>
-        <w:numPr>
-          <w:ilvl w:val="0"/>
-          <w:numId w:val="4"/>
-        </w:numPr>
-      </w:pPr>
-      <w:r>
-        <w:t>(</w:t>
-      </w:r>
-      <w:r>
-        <w:t>5</w:t>
-      </w:r>
-      <w:r>
-        <w:t xml:space="preserve"> points) </w:t>
-      </w:r>
-      <w:r>
-        <w:t xml:space="preserve">What </w:t>
-      </w:r>
-      <w:r>
-        <w:t>is</w:t>
-      </w:r>
-      <w:r>
-        <w:t xml:space="preserve"> the five-number summary of x</w:t>
-      </w:r>
-      <w:r>
-        <w:t>?</w:t>
-      </w:r>
-      <w:r>
-        <w:t xml:space="preserve">  What are the values of the 1.5 IQR whiskers?</w:t>
-      </w:r>
-    </w:p>
-    <w:p>
-      <w:pPr>
-        <w:pStyle w:val="ListParagraph"/>
-      </w:pPr>
-    </w:p>
-    <w:p>
-      <w:pPr>
-        <w:pStyle w:val="ListParagraph"/>
-        <w:numPr>
-          <w:ilvl w:val="0"/>
-          <w:numId w:val="4"/>
-        </w:numPr>
-      </w:pPr>
-      <w:r>
-        <w:t>(</w:t>
-      </w:r>
-      <w:r>
-        <w:t>5</w:t>
-      </w:r>
-      <w:r>
-        <w:t xml:space="preserve"> points) What </w:t>
-      </w:r>
-      <w:r>
-        <w:t>is</w:t>
-      </w:r>
-      <w:r>
-        <w:t xml:space="preserve"> the five-number summary </w:t>
-      </w:r>
-      <w:r>
-        <w:t xml:space="preserve">of x for each category of </w:t>
-      </w:r>
-      <w:r>
-        <w:t xml:space="preserve">the </w:t>
-      </w:r>
-      <w:r>
-        <w:t>g</w:t>
-      </w:r>
-      <w:r>
-        <w:t>roup?</w:t>
-      </w:r>
-      <w:r>
-        <w:t xml:space="preserve"> What are the values of the 1.5 IQR whiskers for each category of </w:t>
-      </w:r>
-      <w:r>
-        <w:t xml:space="preserve">the </w:t>
-      </w:r>
-      <w:r>
-        <w:t>group?</w:t>
-      </w:r>
-    </w:p>
-    <w:p>
-      <w:pPr>
-        <w:pStyle w:val="ListParagraph"/>
-      </w:pPr>
-    </w:p>
-    <w:p>
-      <w:pPr>
-        <w:pStyle w:val="ListParagraph"/>
-        <w:numPr>
-          <w:ilvl w:val="0"/>
-          <w:numId w:val="4"/>
-        </w:numPr>
-      </w:pPr>
-      <w:r>
-        <w:t>(5</w:t>
-      </w:r>
-      <w:r>
-        <w:t xml:space="preserve"> points) </w:t>
-      </w:r>
-      <w:r>
-        <w:t xml:space="preserve">Draw a boxplot of x (without </w:t>
-      </w:r>
-      <w:r>
-        <w:t xml:space="preserve">the </w:t>
-      </w:r>
-      <w:r>
-        <w:t>g</w:t>
-      </w:r>
-      <w:r>
-        <w:t>roup) using the Python boxplot function.</w:t>
-      </w:r>
-      <w:r>
-        <w:t xml:space="preserve">  </w:t>
-      </w:r>
-      <w:r>
-        <w:t>Can you tell if the Python’s boxplot has displayed the 1.5 IQR whiskers</w:t>
-      </w:r>
-      <w:r>
-        <w:t xml:space="preserve"> correctly</w:t>
-      </w:r>
-      <w:r>
-        <w:t>?</w:t>
-      </w:r>
-    </w:p>
-    <w:p>
-      <w:pPr>
-        <w:pStyle w:val="ListParagraph"/>
-        <w:ind w:left="360"/>
-      </w:pPr>
-    </w:p>
-    <w:p>
-      <w:pPr>
-        <w:pStyle w:val="ListParagraph"/>
-        <w:numPr>
-          <w:ilvl w:val="0"/>
-          <w:numId w:val="4"/>
-        </w:numPr>
-      </w:pPr>
-      <w:r>
-        <w:t>(</w:t>
-      </w:r>
-      <w:r>
-        <w:t>5</w:t>
-      </w:r>
-      <w:r>
-        <w:t xml:space="preserve"> points) </w:t>
-      </w:r>
-      <w:r>
-        <w:t xml:space="preserve">Draw a graph where it contains the boxplot of x, the </w:t>
-      </w:r>
-      <w:r>
-        <w:t>boxplot of x for each category of Group</w:t>
-      </w:r>
-      <w:r>
-        <w:t xml:space="preserve"> (i.e., three boxplots within the same graph frame)</w:t>
-      </w:r>
-      <w:r>
-        <w:t>.</w:t>
-      </w:r>
-      <w:r>
-        <w:t xml:space="preserve">  Use the 1.5 IQR whiskers, identify the outliers of x, if any, for</w:t>
-      </w:r>
-      <w:r>
-        <w:t xml:space="preserve"> the entire data and for</w:t>
-      </w:r>
-      <w:r>
-        <w:t xml:space="preserve"> each category of </w:t>
-      </w:r>
-      <w:r>
-        <w:t>the g</w:t>
-      </w:r>
-      <w:r>
-        <w:t>roup.</w:t>
-      </w:r>
-      <w:r>
-        <w:br/>
-      </w:r>
-      <w:r>
-        <w:rPr>
-          <w:i/>
-        </w:rPr>
-        <w:t>Hint: Consider using the CONCAT function in the PANDA module</w:t>
-      </w:r>
-      <w:r>
-        <w:rPr>
-          <w:i/>
-        </w:rPr>
-        <w:t xml:space="preserve"> to append observations</w:t>
-      </w:r>
-      <w:r>
-        <w:t>.</w:t>
-      </w:r>
-    </w:p>
-    <w:p>
-      <w:pPr>
-        <w:pStyle w:val="ListParagraph"/>
-      </w:pPr>
-    </w:p>
-    <w:p>
-      <w:pPr>
-        <w:pStyle w:val="ListParagraph"/>
-      </w:pPr>
-      <w:r>
-        <w:t xml:space="preserve"> </w:t>
-      </w:r>
-    </w:p>
-    <w:p>
-      <w:pPr>
-        <w:rPr>
-          <w:rFonts w:asciiTheme="majorHAnsi" w:eastAsiaTheme="majorEastAsia" w:hAnsiTheme="majorHAnsi" w:cstheme="majorBidi"/>
-          <w:color w:val="2E74B5" w:themeColor="accent1" w:themeShade="BF"/>
-          <w:sz w:val="32"/>
-          <w:szCs w:val="32"/>
-        </w:rPr>
-      </w:pPr>
-      <w:r>
-        <w:br w:type="page"/>
-      </w:r>
-    </w:p>
-    <w:p>
-      <w:pPr>
-        <w:pStyle w:val="Heading1"/>
-      </w:pPr>
-      <w:r>
         <w:t>Que</w:t>
       </w:r>
       <w:r>
@@ -773,7 +2920,27 @@
         <w:t>(5</w:t>
       </w:r>
       <w:r>
-        <w:t xml:space="preserve"> points) What percent of investigations are found to be fraudulent?  Please give your answer up to 4 decimal places.</w:t>
+        <w:t xml:space="preserve"> points) What percent of investigations are found to be fraudulent?  Please give your answer up to 4 decimal places</w:t>
+      </w:r>
+      <w:r>
+        <w:t>.</w:t>
+      </w:r>
+    </w:p>
+    <w:p>
+      <w:pPr>
+        <w:ind w:left="360"/>
+      </w:pPr>
+      <w:r>
+        <w:t xml:space="preserve">Ans. </w:t>
+      </w:r>
+      <w:r>
+        <w:rPr>
+          <w:b/>
+          <w:bCs/>
+          <w:sz w:val="24"/>
+          <w:szCs w:val="24"/>
+        </w:rPr>
+        <w:t>Percentage of Fraud investigations 19.9497%</w:t>
       </w:r>
     </w:p>
     <w:p>
@@ -802,12 +2969,540 @@
         <w:t xml:space="preserve">s.  For each interval variable, </w:t>
       </w:r>
       <w:r>
-        <w:t>one box-plot for the fraudulent observations, and another box-plot for the non-fraudulent observations.  These two box-plots must appear in the same graph for each interval variable.</w:t>
-      </w:r>
-    </w:p>
-    <w:p>
-      <w:pPr>
-        <w:pStyle w:val="ListParagraph"/>
+        <w:t xml:space="preserve">one box-plot for the fraudulent observations, and another box-plot for the non-fraudulent observations.  These two </w:t>
+      </w:r>
+      <w:proofErr w:type="gramStart"/>
+      <w:r>
+        <w:t>box-plots</w:t>
+      </w:r>
+      <w:proofErr w:type="gramEnd"/>
+      <w:r>
+        <w:t xml:space="preserve"> must appear in the same graph for each interval variable.</w:t>
+      </w:r>
+    </w:p>
+    <w:p>
+      <w:pPr>
+        <w:ind w:left="360"/>
+        <w:rPr>
+          <w:b/>
+          <w:bCs/>
+          <w:sz w:val="24"/>
+          <w:szCs w:val="24"/>
+        </w:rPr>
+      </w:pPr>
+      <w:r>
+        <w:t xml:space="preserve">Ans. </w:t>
+      </w:r>
+      <w:r>
+        <w:rPr>
+          <w:b/>
+          <w:bCs/>
+          <w:sz w:val="24"/>
+          <w:szCs w:val="24"/>
+        </w:rPr>
+        <w:t>CASE_ID</w:t>
+      </w:r>
+    </w:p>
+    <w:p>
+      <w:pPr>
+        <w:ind w:left="360"/>
+        <w:jc w:val="center"/>
+      </w:pPr>
+      <w:r>
+        <w:rPr>
+          <w:noProof/>
+        </w:rPr>
+        <w:drawing>
+          <wp:inline distT="0" distB="0" distL="0" distR="0" wp14:anchorId="51227D24" wp14:editId="3356D699">
+            <wp:extent cx="3890963" cy="3815305"/>
+            <wp:effectExtent l="0" t="0" r="0" b="0"/>
+            <wp:docPr id="7" name="Picture 7"/>
+            <wp:cNvGraphicFramePr>
+              <a:graphicFrameLocks xmlns:a="http://schemas.openxmlformats.org/drawingml/2006/main" noChangeAspect="1"/>
+            </wp:cNvGraphicFramePr>
+            <a:graphic xmlns:a="http://schemas.openxmlformats.org/drawingml/2006/main">
+              <a:graphicData uri="http://schemas.openxmlformats.org/drawingml/2006/picture">
+                <pic:pic xmlns:pic="http://schemas.openxmlformats.org/drawingml/2006/picture">
+                  <pic:nvPicPr>
+                    <pic:cNvPr id="1" name=""/>
+                    <pic:cNvPicPr/>
+                  </pic:nvPicPr>
+                  <pic:blipFill>
+                    <a:blip r:embed="rId13"/>
+                    <a:stretch>
+                      <a:fillRect/>
+                    </a:stretch>
+                  </pic:blipFill>
+                  <pic:spPr>
+                    <a:xfrm>
+                      <a:off x="0" y="0"/>
+                      <a:ext cx="3901650" cy="3825784"/>
+                    </a:xfrm>
+                    <a:prstGeom prst="rect">
+                      <a:avLst/>
+                    </a:prstGeom>
+                  </pic:spPr>
+                </pic:pic>
+              </a:graphicData>
+            </a:graphic>
+          </wp:inline>
+        </w:drawing>
+      </w:r>
+    </w:p>
+    <w:p>
+      <w:pPr>
+        <w:pStyle w:val="ListParagraph"/>
+        <w:rPr>
+          <w:b/>
+          <w:bCs/>
+          <w:sz w:val="24"/>
+          <w:szCs w:val="24"/>
+        </w:rPr>
+      </w:pPr>
+      <w:r>
+        <w:rPr>
+          <w:b/>
+          <w:bCs/>
+          <w:sz w:val="24"/>
+          <w:szCs w:val="24"/>
+        </w:rPr>
+        <w:lastRenderedPageBreak/>
+        <w:t>TOTAL_SPEND</w:t>
+      </w:r>
+    </w:p>
+    <w:p>
+      <w:pPr>
+        <w:pStyle w:val="ListParagraph"/>
+      </w:pPr>
+    </w:p>
+    <w:p>
+      <w:pPr>
+        <w:pStyle w:val="ListParagraph"/>
+        <w:jc w:val="center"/>
+      </w:pPr>
+      <w:r>
+        <w:rPr>
+          <w:noProof/>
+        </w:rPr>
+        <w:drawing>
+          <wp:inline distT="0" distB="0" distL="0" distR="0" wp14:anchorId="727852DF" wp14:editId="686718B8">
+            <wp:extent cx="3786187" cy="3712565"/>
+            <wp:effectExtent l="0" t="0" r="5080" b="2540"/>
+            <wp:docPr id="8" name="Picture 8"/>
+            <wp:cNvGraphicFramePr>
+              <a:graphicFrameLocks xmlns:a="http://schemas.openxmlformats.org/drawingml/2006/main" noChangeAspect="1"/>
+            </wp:cNvGraphicFramePr>
+            <a:graphic xmlns:a="http://schemas.openxmlformats.org/drawingml/2006/main">
+              <a:graphicData uri="http://schemas.openxmlformats.org/drawingml/2006/picture">
+                <pic:pic xmlns:pic="http://schemas.openxmlformats.org/drawingml/2006/picture">
+                  <pic:nvPicPr>
+                    <pic:cNvPr id="1" name=""/>
+                    <pic:cNvPicPr/>
+                  </pic:nvPicPr>
+                  <pic:blipFill>
+                    <a:blip r:embed="rId14"/>
+                    <a:stretch>
+                      <a:fillRect/>
+                    </a:stretch>
+                  </pic:blipFill>
+                  <pic:spPr>
+                    <a:xfrm>
+                      <a:off x="0" y="0"/>
+                      <a:ext cx="3812561" cy="3738426"/>
+                    </a:xfrm>
+                    <a:prstGeom prst="rect">
+                      <a:avLst/>
+                    </a:prstGeom>
+                  </pic:spPr>
+                </pic:pic>
+              </a:graphicData>
+            </a:graphic>
+          </wp:inline>
+        </w:drawing>
+      </w:r>
+    </w:p>
+    <w:p>
+      <w:pPr>
+        <w:pStyle w:val="ListParagraph"/>
+        <w:rPr>
+          <w:b/>
+          <w:bCs/>
+          <w:sz w:val="24"/>
+          <w:szCs w:val="24"/>
+        </w:rPr>
+      </w:pPr>
+      <w:r>
+        <w:rPr>
+          <w:b/>
+          <w:bCs/>
+          <w:sz w:val="24"/>
+          <w:szCs w:val="24"/>
+        </w:rPr>
+        <w:t>DOCTOR_VISITS</w:t>
+      </w:r>
+    </w:p>
+    <w:p>
+      <w:pPr>
+        <w:pStyle w:val="ListParagraph"/>
+        <w:jc w:val="center"/>
+      </w:pPr>
+    </w:p>
+    <w:p>
+      <w:pPr>
+        <w:pStyle w:val="ListParagraph"/>
+        <w:jc w:val="center"/>
+      </w:pPr>
+    </w:p>
+    <w:p>
+      <w:pPr>
+        <w:pStyle w:val="ListParagraph"/>
+        <w:jc w:val="center"/>
+      </w:pPr>
+      <w:r>
+        <w:rPr>
+          <w:noProof/>
+        </w:rPr>
+        <w:drawing>
+          <wp:inline distT="0" distB="0" distL="0" distR="0" wp14:anchorId="704B4C57" wp14:editId="363CDA62">
+            <wp:extent cx="3400425" cy="3334308"/>
+            <wp:effectExtent l="0" t="0" r="0" b="0"/>
+            <wp:docPr id="9" name="Picture 9"/>
+            <wp:cNvGraphicFramePr>
+              <a:graphicFrameLocks xmlns:a="http://schemas.openxmlformats.org/drawingml/2006/main" noChangeAspect="1"/>
+            </wp:cNvGraphicFramePr>
+            <a:graphic xmlns:a="http://schemas.openxmlformats.org/drawingml/2006/main">
+              <a:graphicData uri="http://schemas.openxmlformats.org/drawingml/2006/picture">
+                <pic:pic xmlns:pic="http://schemas.openxmlformats.org/drawingml/2006/picture">
+                  <pic:nvPicPr>
+                    <pic:cNvPr id="1" name=""/>
+                    <pic:cNvPicPr/>
+                  </pic:nvPicPr>
+                  <pic:blipFill>
+                    <a:blip r:embed="rId15"/>
+                    <a:stretch>
+                      <a:fillRect/>
+                    </a:stretch>
+                  </pic:blipFill>
+                  <pic:spPr>
+                    <a:xfrm>
+                      <a:off x="0" y="0"/>
+                      <a:ext cx="3421565" cy="3355036"/>
+                    </a:xfrm>
+                    <a:prstGeom prst="rect">
+                      <a:avLst/>
+                    </a:prstGeom>
+                  </pic:spPr>
+                </pic:pic>
+              </a:graphicData>
+            </a:graphic>
+          </wp:inline>
+        </w:drawing>
+      </w:r>
+    </w:p>
+    <w:p>
+      <w:pPr>
+        <w:pStyle w:val="ListParagraph"/>
+      </w:pPr>
+    </w:p>
+    <w:p>
+      <w:pPr>
+        <w:pStyle w:val="ListParagraph"/>
+        <w:rPr>
+          <w:b/>
+          <w:bCs/>
+          <w:sz w:val="24"/>
+          <w:szCs w:val="24"/>
+        </w:rPr>
+      </w:pPr>
+      <w:r>
+        <w:rPr>
+          <w:b/>
+          <w:bCs/>
+          <w:sz w:val="24"/>
+          <w:szCs w:val="24"/>
+        </w:rPr>
+        <w:lastRenderedPageBreak/>
+        <w:t>NUM_CLAIMS</w:t>
+      </w:r>
+    </w:p>
+    <w:p>
+      <w:pPr>
+        <w:pStyle w:val="ListParagraph"/>
+        <w:jc w:val="center"/>
+      </w:pPr>
+      <w:r>
+        <w:rPr>
+          <w:noProof/>
+        </w:rPr>
+        <w:drawing>
+          <wp:inline distT="0" distB="0" distL="0" distR="0" wp14:anchorId="3794DCCA" wp14:editId="0E77B1EA">
+            <wp:extent cx="3914775" cy="3838654"/>
+            <wp:effectExtent l="0" t="0" r="0" b="9525"/>
+            <wp:docPr id="10" name="Picture 10"/>
+            <wp:cNvGraphicFramePr>
+              <a:graphicFrameLocks xmlns:a="http://schemas.openxmlformats.org/drawingml/2006/main" noChangeAspect="1"/>
+            </wp:cNvGraphicFramePr>
+            <a:graphic xmlns:a="http://schemas.openxmlformats.org/drawingml/2006/main">
+              <a:graphicData uri="http://schemas.openxmlformats.org/drawingml/2006/picture">
+                <pic:pic xmlns:pic="http://schemas.openxmlformats.org/drawingml/2006/picture">
+                  <pic:nvPicPr>
+                    <pic:cNvPr id="1" name=""/>
+                    <pic:cNvPicPr/>
+                  </pic:nvPicPr>
+                  <pic:blipFill>
+                    <a:blip r:embed="rId16"/>
+                    <a:stretch>
+                      <a:fillRect/>
+                    </a:stretch>
+                  </pic:blipFill>
+                  <pic:spPr>
+                    <a:xfrm>
+                      <a:off x="0" y="0"/>
+                      <a:ext cx="3926294" cy="3849949"/>
+                    </a:xfrm>
+                    <a:prstGeom prst="rect">
+                      <a:avLst/>
+                    </a:prstGeom>
+                  </pic:spPr>
+                </pic:pic>
+              </a:graphicData>
+            </a:graphic>
+          </wp:inline>
+        </w:drawing>
+      </w:r>
+    </w:p>
+    <w:p>
+      <w:pPr>
+        <w:pStyle w:val="ListParagraph"/>
+      </w:pPr>
+      <w:r>
+        <w:rPr>
+          <w:b/>
+          <w:bCs/>
+          <w:sz w:val="24"/>
+          <w:szCs w:val="24"/>
+        </w:rPr>
+        <w:t>MEMBER_DURATION</w:t>
+      </w:r>
+    </w:p>
+    <w:p>
+      <w:pPr>
+        <w:pStyle w:val="ListParagraph"/>
+        <w:jc w:val="center"/>
+        <w:rPr>
+          <w:b/>
+          <w:bCs/>
+          <w:sz w:val="24"/>
+          <w:szCs w:val="24"/>
+        </w:rPr>
+      </w:pPr>
+      <w:r>
+        <w:rPr>
+          <w:noProof/>
+        </w:rPr>
+        <w:drawing>
+          <wp:inline distT="0" distB="0" distL="0" distR="0" wp14:anchorId="1B61A1BB" wp14:editId="49D7FB29">
+            <wp:extent cx="3967163" cy="3890023"/>
+            <wp:effectExtent l="0" t="0" r="0" b="0"/>
+            <wp:docPr id="11" name="Picture 11"/>
+            <wp:cNvGraphicFramePr>
+              <a:graphicFrameLocks xmlns:a="http://schemas.openxmlformats.org/drawingml/2006/main" noChangeAspect="1"/>
+            </wp:cNvGraphicFramePr>
+            <a:graphic xmlns:a="http://schemas.openxmlformats.org/drawingml/2006/main">
+              <a:graphicData uri="http://schemas.openxmlformats.org/drawingml/2006/picture">
+                <pic:pic xmlns:pic="http://schemas.openxmlformats.org/drawingml/2006/picture">
+                  <pic:nvPicPr>
+                    <pic:cNvPr id="1" name=""/>
+                    <pic:cNvPicPr/>
+                  </pic:nvPicPr>
+                  <pic:blipFill>
+                    <a:blip r:embed="rId17"/>
+                    <a:stretch>
+                      <a:fillRect/>
+                    </a:stretch>
+                  </pic:blipFill>
+                  <pic:spPr>
+                    <a:xfrm>
+                      <a:off x="0" y="0"/>
+                      <a:ext cx="4001936" cy="3924120"/>
+                    </a:xfrm>
+                    <a:prstGeom prst="rect">
+                      <a:avLst/>
+                    </a:prstGeom>
+                  </pic:spPr>
+                </pic:pic>
+              </a:graphicData>
+            </a:graphic>
+          </wp:inline>
+        </w:drawing>
+      </w:r>
+    </w:p>
+    <w:p>
+      <w:pPr>
+        <w:pStyle w:val="ListParagraph"/>
+        <w:rPr>
+          <w:b/>
+          <w:bCs/>
+          <w:sz w:val="24"/>
+          <w:szCs w:val="24"/>
+        </w:rPr>
+      </w:pPr>
+      <w:r>
+        <w:rPr>
+          <w:b/>
+          <w:bCs/>
+          <w:sz w:val="24"/>
+          <w:szCs w:val="24"/>
+        </w:rPr>
+        <w:lastRenderedPageBreak/>
+        <w:t>OPTOM_PRESC</w:t>
+      </w:r>
+    </w:p>
+    <w:p>
+      <w:pPr>
+        <w:pStyle w:val="ListParagraph"/>
+        <w:jc w:val="center"/>
+        <w:rPr>
+          <w:b/>
+          <w:bCs/>
+          <w:sz w:val="24"/>
+          <w:szCs w:val="24"/>
+        </w:rPr>
+      </w:pPr>
+      <w:r>
+        <w:rPr>
+          <w:noProof/>
+        </w:rPr>
+        <w:drawing>
+          <wp:inline distT="0" distB="0" distL="0" distR="0" wp14:anchorId="7C73CC2A" wp14:editId="2CA856F6">
+            <wp:extent cx="3614738" cy="3544452"/>
+            <wp:effectExtent l="0" t="0" r="5080" b="0"/>
+            <wp:docPr id="12" name="Picture 12"/>
+            <wp:cNvGraphicFramePr>
+              <a:graphicFrameLocks xmlns:a="http://schemas.openxmlformats.org/drawingml/2006/main" noChangeAspect="1"/>
+            </wp:cNvGraphicFramePr>
+            <a:graphic xmlns:a="http://schemas.openxmlformats.org/drawingml/2006/main">
+              <a:graphicData uri="http://schemas.openxmlformats.org/drawingml/2006/picture">
+                <pic:pic xmlns:pic="http://schemas.openxmlformats.org/drawingml/2006/picture">
+                  <pic:nvPicPr>
+                    <pic:cNvPr id="1" name=""/>
+                    <pic:cNvPicPr/>
+                  </pic:nvPicPr>
+                  <pic:blipFill>
+                    <a:blip r:embed="rId18"/>
+                    <a:stretch>
+                      <a:fillRect/>
+                    </a:stretch>
+                  </pic:blipFill>
+                  <pic:spPr>
+                    <a:xfrm>
+                      <a:off x="0" y="0"/>
+                      <a:ext cx="3629654" cy="3559078"/>
+                    </a:xfrm>
+                    <a:prstGeom prst="rect">
+                      <a:avLst/>
+                    </a:prstGeom>
+                  </pic:spPr>
+                </pic:pic>
+              </a:graphicData>
+            </a:graphic>
+          </wp:inline>
+        </w:drawing>
+      </w:r>
+    </w:p>
+    <w:p>
+      <w:pPr>
+        <w:pStyle w:val="ListParagraph"/>
+        <w:rPr>
+          <w:b/>
+          <w:bCs/>
+          <w:sz w:val="24"/>
+          <w:szCs w:val="24"/>
+        </w:rPr>
+      </w:pPr>
+    </w:p>
+    <w:p>
+      <w:pPr>
+        <w:pStyle w:val="ListParagraph"/>
+        <w:rPr>
+          <w:b/>
+          <w:bCs/>
+          <w:sz w:val="24"/>
+          <w:szCs w:val="24"/>
+        </w:rPr>
+      </w:pPr>
+      <w:r>
+        <w:rPr>
+          <w:b/>
+          <w:bCs/>
+          <w:sz w:val="24"/>
+          <w:szCs w:val="24"/>
+        </w:rPr>
+        <w:t>NUM_MEMBERS</w:t>
+      </w:r>
+    </w:p>
+    <w:p>
+      <w:pPr>
+        <w:pStyle w:val="ListParagraph"/>
+        <w:jc w:val="center"/>
+        <w:rPr>
+          <w:b/>
+          <w:bCs/>
+          <w:sz w:val="24"/>
+          <w:szCs w:val="24"/>
+        </w:rPr>
+      </w:pPr>
+      <w:r>
+        <w:rPr>
+          <w:noProof/>
+        </w:rPr>
+        <w:drawing>
+          <wp:inline distT="0" distB="0" distL="0" distR="0" wp14:anchorId="40F0E169" wp14:editId="599A358D">
+            <wp:extent cx="3971925" cy="3894693"/>
+            <wp:effectExtent l="0" t="0" r="0" b="0"/>
+            <wp:docPr id="13" name="Picture 13"/>
+            <wp:cNvGraphicFramePr>
+              <a:graphicFrameLocks xmlns:a="http://schemas.openxmlformats.org/drawingml/2006/main" noChangeAspect="1"/>
+            </wp:cNvGraphicFramePr>
+            <a:graphic xmlns:a="http://schemas.openxmlformats.org/drawingml/2006/main">
+              <a:graphicData uri="http://schemas.openxmlformats.org/drawingml/2006/picture">
+                <pic:pic xmlns:pic="http://schemas.openxmlformats.org/drawingml/2006/picture">
+                  <pic:nvPicPr>
+                    <pic:cNvPr id="1" name=""/>
+                    <pic:cNvPicPr/>
+                  </pic:nvPicPr>
+                  <pic:blipFill>
+                    <a:blip r:embed="rId19"/>
+                    <a:stretch>
+                      <a:fillRect/>
+                    </a:stretch>
+                  </pic:blipFill>
+                  <pic:spPr>
+                    <a:xfrm>
+                      <a:off x="0" y="0"/>
+                      <a:ext cx="3980097" cy="3902706"/>
+                    </a:xfrm>
+                    <a:prstGeom prst="rect">
+                      <a:avLst/>
+                    </a:prstGeom>
+                  </pic:spPr>
+                </pic:pic>
+              </a:graphicData>
+            </a:graphic>
+          </wp:inline>
+        </w:drawing>
+      </w:r>
+    </w:p>
+    <w:p>
+      <w:pPr>
+        <w:pStyle w:val="ListParagraph"/>
+        <w:jc w:val="center"/>
+        <w:rPr>
+          <w:b/>
+          <w:bCs/>
+          <w:sz w:val="24"/>
+          <w:szCs w:val="24"/>
+        </w:rPr>
       </w:pPr>
     </w:p>
     <w:p>
@@ -865,6 +3560,20 @@
       </w:r>
     </w:p>
     <w:p>
+      <w:r>
+        <w:t xml:space="preserve">                    Ans. </w:t>
+      </w:r>
+      <w:r>
+        <w:rPr>
+          <w:b/>
+          <w:bCs/>
+          <w:sz w:val="24"/>
+          <w:szCs w:val="24"/>
+        </w:rPr>
+        <w:t>Number of Dimensions used: 6</w:t>
+      </w:r>
+    </w:p>
+    <w:p>
       <w:pPr>
         <w:pStyle w:val="ListParagraph"/>
         <w:numPr>
@@ -879,12 +3588,1120 @@
         <w:t>Please provide the transformation matrix?</w:t>
       </w:r>
       <w:r>
-        <w:t xml:space="preserve">  You must provide proof that the resulting variables are actually orthonormal.</w:t>
-      </w:r>
-    </w:p>
-    <w:p>
-      <w:pPr>
-        <w:pStyle w:val="ListParagraph"/>
+        <w:t xml:space="preserve">  You must provide proof that the resulting variables are </w:t>
+      </w:r>
+      <w:proofErr w:type="gramStart"/>
+      <w:r>
+        <w:t>actually orthonormal</w:t>
+      </w:r>
+      <w:proofErr w:type="gramEnd"/>
+      <w:r>
+        <w:t>.</w:t>
+      </w:r>
+    </w:p>
+    <w:p>
+      <w:pPr>
+        <w:spacing w:after="0" w:line="240" w:lineRule="auto"/>
+        <w:rPr>
+          <w:b/>
+          <w:bCs/>
+          <w:sz w:val="24"/>
+          <w:szCs w:val="24"/>
+        </w:rPr>
+      </w:pPr>
+      <w:r>
+        <w:t xml:space="preserve">                  Ans. </w:t>
+      </w:r>
+      <w:r>
+        <w:rPr>
+          <w:b/>
+          <w:bCs/>
+          <w:i/>
+          <w:iCs/>
+          <w:sz w:val="24"/>
+          <w:szCs w:val="24"/>
+        </w:rPr>
+        <w:t>Transformation Matrix:</w:t>
+      </w:r>
+      <w:r>
+        <w:rPr>
+          <w:b/>
+          <w:bCs/>
+          <w:sz w:val="24"/>
+          <w:szCs w:val="24"/>
+        </w:rPr>
+        <w:t xml:space="preserve"> </w:t>
+      </w:r>
+    </w:p>
+    <w:p>
+      <w:pPr>
+        <w:spacing w:after="0" w:line="240" w:lineRule="auto"/>
+        <w:jc w:val="center"/>
+        <w:rPr>
+          <w:b/>
+          <w:bCs/>
+          <w:sz w:val="24"/>
+          <w:szCs w:val="24"/>
+        </w:rPr>
+      </w:pPr>
+      <w:r>
+        <w:rPr>
+          <w:b/>
+          <w:bCs/>
+          <w:sz w:val="24"/>
+          <w:szCs w:val="24"/>
+        </w:rPr>
+        <w:t>[[-6.49862374e-08 -2.41194689e-</w:t>
+      </w:r>
+      <w:proofErr w:type="gramStart"/>
+      <w:r>
+        <w:rPr>
+          <w:b/>
+          <w:bCs/>
+          <w:sz w:val="24"/>
+          <w:szCs w:val="24"/>
+        </w:rPr>
+        <w:t>07  2.69941036e</w:t>
+      </w:r>
+      <w:proofErr w:type="gramEnd"/>
+      <w:r>
+        <w:rPr>
+          <w:b/>
+          <w:bCs/>
+          <w:sz w:val="24"/>
+          <w:szCs w:val="24"/>
+        </w:rPr>
+        <w:t>-07 -2.42525871e-07</w:t>
+      </w:r>
+    </w:p>
+    <w:p>
+      <w:pPr>
+        <w:spacing w:after="0" w:line="240" w:lineRule="auto"/>
+        <w:rPr>
+          <w:b/>
+          <w:bCs/>
+          <w:sz w:val="24"/>
+          <w:szCs w:val="24"/>
+        </w:rPr>
+      </w:pPr>
+      <w:r>
+        <w:rPr>
+          <w:b/>
+          <w:bCs/>
+          <w:sz w:val="24"/>
+          <w:szCs w:val="24"/>
+        </w:rPr>
+        <w:t xml:space="preserve">                                 </w:t>
+      </w:r>
+      <w:r>
+        <w:rPr>
+          <w:b/>
+          <w:bCs/>
+          <w:sz w:val="24"/>
+          <w:szCs w:val="24"/>
+        </w:rPr>
+        <w:t>-7.90492750e-</w:t>
+      </w:r>
+      <w:proofErr w:type="gramStart"/>
+      <w:r>
+        <w:rPr>
+          <w:b/>
+          <w:bCs/>
+          <w:sz w:val="24"/>
+          <w:szCs w:val="24"/>
+        </w:rPr>
+        <w:t>07  5.96286732e</w:t>
+      </w:r>
+      <w:proofErr w:type="gramEnd"/>
+      <w:r>
+        <w:rPr>
+          <w:b/>
+          <w:bCs/>
+          <w:sz w:val="24"/>
+          <w:szCs w:val="24"/>
+        </w:rPr>
+        <w:t>-07]</w:t>
+      </w:r>
+    </w:p>
+    <w:p>
+      <w:pPr>
+        <w:spacing w:after="0" w:line="240" w:lineRule="auto"/>
+        <w:jc w:val="center"/>
+        <w:rPr>
+          <w:b/>
+          <w:bCs/>
+          <w:sz w:val="24"/>
+          <w:szCs w:val="24"/>
+        </w:rPr>
+      </w:pPr>
+      <w:r>
+        <w:rPr>
+          <w:b/>
+          <w:bCs/>
+          <w:sz w:val="24"/>
+          <w:szCs w:val="24"/>
+        </w:rPr>
+        <w:t>[ 7.31656633e-05 -2.94741983e-</w:t>
+      </w:r>
+      <w:proofErr w:type="gramStart"/>
+      <w:r>
+        <w:rPr>
+          <w:b/>
+          <w:bCs/>
+          <w:sz w:val="24"/>
+          <w:szCs w:val="24"/>
+        </w:rPr>
+        <w:t>04  9.48855536e</w:t>
+      </w:r>
+      <w:proofErr w:type="gramEnd"/>
+      <w:r>
+        <w:rPr>
+          <w:b/>
+          <w:bCs/>
+          <w:sz w:val="24"/>
+          <w:szCs w:val="24"/>
+        </w:rPr>
+        <w:t>-05  1.77761538e-03</w:t>
+      </w:r>
+    </w:p>
+    <w:p>
+      <w:pPr>
+        <w:spacing w:after="0" w:line="240" w:lineRule="auto"/>
+        <w:rPr>
+          <w:b/>
+          <w:bCs/>
+          <w:sz w:val="24"/>
+          <w:szCs w:val="24"/>
+        </w:rPr>
+      </w:pPr>
+      <w:r>
+        <w:rPr>
+          <w:b/>
+          <w:bCs/>
+          <w:sz w:val="24"/>
+          <w:szCs w:val="24"/>
+        </w:rPr>
+        <w:t xml:space="preserve">                                 </w:t>
+      </w:r>
+      <w:r>
+        <w:rPr>
+          <w:b/>
+          <w:bCs/>
+          <w:sz w:val="24"/>
+          <w:szCs w:val="24"/>
+        </w:rPr>
+        <w:t>3.51604254e-</w:t>
+      </w:r>
+      <w:proofErr w:type="gramStart"/>
+      <w:r>
+        <w:rPr>
+          <w:b/>
+          <w:bCs/>
+          <w:sz w:val="24"/>
+          <w:szCs w:val="24"/>
+        </w:rPr>
+        <w:t>06  2.20559915e</w:t>
+      </w:r>
+      <w:proofErr w:type="gramEnd"/>
+      <w:r>
+        <w:rPr>
+          <w:b/>
+          <w:bCs/>
+          <w:sz w:val="24"/>
+          <w:szCs w:val="24"/>
+        </w:rPr>
+        <w:t>-10]</w:t>
+      </w:r>
+    </w:p>
+    <w:p>
+      <w:pPr>
+        <w:spacing w:after="0" w:line="240" w:lineRule="auto"/>
+        <w:jc w:val="center"/>
+        <w:rPr>
+          <w:b/>
+          <w:bCs/>
+          <w:sz w:val="24"/>
+          <w:szCs w:val="24"/>
+        </w:rPr>
+      </w:pPr>
+      <w:r>
+        <w:rPr>
+          <w:b/>
+          <w:bCs/>
+          <w:sz w:val="24"/>
+          <w:szCs w:val="24"/>
+        </w:rPr>
+        <w:t>[-1.18697179e-</w:t>
+      </w:r>
+      <w:proofErr w:type="gramStart"/>
+      <w:r>
+        <w:rPr>
+          <w:b/>
+          <w:bCs/>
+          <w:sz w:val="24"/>
+          <w:szCs w:val="24"/>
+        </w:rPr>
+        <w:t>02  1.70828329e</w:t>
+      </w:r>
+      <w:proofErr w:type="gramEnd"/>
+      <w:r>
+        <w:rPr>
+          <w:b/>
+          <w:bCs/>
+          <w:sz w:val="24"/>
+          <w:szCs w:val="24"/>
+        </w:rPr>
+        <w:t>-03 -7.68683456e-04  2.03673350e-05</w:t>
+      </w:r>
+    </w:p>
+    <w:p>
+      <w:pPr>
+        <w:spacing w:after="0" w:line="240" w:lineRule="auto"/>
+        <w:rPr>
+          <w:b/>
+          <w:bCs/>
+          <w:sz w:val="24"/>
+          <w:szCs w:val="24"/>
+        </w:rPr>
+      </w:pPr>
+      <w:r>
+        <w:rPr>
+          <w:b/>
+          <w:bCs/>
+          <w:sz w:val="24"/>
+          <w:szCs w:val="24"/>
+        </w:rPr>
+        <w:t xml:space="preserve">                                  </w:t>
+      </w:r>
+      <w:r>
+        <w:rPr>
+          <w:b/>
+          <w:bCs/>
+          <w:sz w:val="24"/>
+          <w:szCs w:val="24"/>
+        </w:rPr>
+        <w:t>1.76401304e-</w:t>
+      </w:r>
+      <w:proofErr w:type="gramStart"/>
+      <w:r>
+        <w:rPr>
+          <w:b/>
+          <w:bCs/>
+          <w:sz w:val="24"/>
+          <w:szCs w:val="24"/>
+        </w:rPr>
+        <w:t>07  9.09938972e</w:t>
+      </w:r>
+      <w:proofErr w:type="gramEnd"/>
+      <w:r>
+        <w:rPr>
+          <w:b/>
+          <w:bCs/>
+          <w:sz w:val="24"/>
+          <w:szCs w:val="24"/>
+        </w:rPr>
+        <w:t>-12]</w:t>
+      </w:r>
+    </w:p>
+    <w:p>
+      <w:pPr>
+        <w:spacing w:after="0" w:line="240" w:lineRule="auto"/>
+        <w:jc w:val="center"/>
+        <w:rPr>
+          <w:b/>
+          <w:bCs/>
+          <w:sz w:val="24"/>
+          <w:szCs w:val="24"/>
+        </w:rPr>
+      </w:pPr>
+      <w:r>
+        <w:rPr>
+          <w:b/>
+          <w:bCs/>
+          <w:sz w:val="24"/>
+          <w:szCs w:val="24"/>
+        </w:rPr>
+        <w:t>[ 1.92524315e-06 -5.37085514e-</w:t>
+      </w:r>
+      <w:proofErr w:type="gramStart"/>
+      <w:r>
+        <w:rPr>
+          <w:b/>
+          <w:bCs/>
+          <w:sz w:val="24"/>
+          <w:szCs w:val="24"/>
+        </w:rPr>
+        <w:t>05  2.32038406e</w:t>
+      </w:r>
+      <w:proofErr w:type="gramEnd"/>
+      <w:r>
+        <w:rPr>
+          <w:b/>
+          <w:bCs/>
+          <w:sz w:val="24"/>
+          <w:szCs w:val="24"/>
+        </w:rPr>
+        <w:t>-05 -5.78327741e-05</w:t>
+      </w:r>
+    </w:p>
+    <w:p>
+      <w:pPr>
+        <w:spacing w:after="0" w:line="240" w:lineRule="auto"/>
+        <w:rPr>
+          <w:b/>
+          <w:bCs/>
+          <w:sz w:val="24"/>
+          <w:szCs w:val="24"/>
+        </w:rPr>
+      </w:pPr>
+      <w:r>
+        <w:rPr>
+          <w:b/>
+          <w:bCs/>
+          <w:sz w:val="24"/>
+          <w:szCs w:val="24"/>
+        </w:rPr>
+        <w:t xml:space="preserve">                                  </w:t>
+      </w:r>
+      <w:r>
+        <w:rPr>
+          <w:b/>
+          <w:bCs/>
+          <w:sz w:val="24"/>
+          <w:szCs w:val="24"/>
+        </w:rPr>
+        <w:t>1.08753133e-</w:t>
+      </w:r>
+      <w:proofErr w:type="gramStart"/>
+      <w:r>
+        <w:rPr>
+          <w:b/>
+          <w:bCs/>
+          <w:sz w:val="24"/>
+          <w:szCs w:val="24"/>
+        </w:rPr>
+        <w:t>04  4.32672436e</w:t>
+      </w:r>
+      <w:proofErr w:type="gramEnd"/>
+      <w:r>
+        <w:rPr>
+          <w:b/>
+          <w:bCs/>
+          <w:sz w:val="24"/>
+          <w:szCs w:val="24"/>
+        </w:rPr>
+        <w:t>-09]</w:t>
+      </w:r>
+    </w:p>
+    <w:p>
+      <w:pPr>
+        <w:spacing w:after="0" w:line="240" w:lineRule="auto"/>
+        <w:jc w:val="center"/>
+        <w:rPr>
+          <w:b/>
+          <w:bCs/>
+          <w:sz w:val="24"/>
+          <w:szCs w:val="24"/>
+        </w:rPr>
+      </w:pPr>
+      <w:r>
+        <w:rPr>
+          <w:b/>
+          <w:bCs/>
+          <w:sz w:val="24"/>
+          <w:szCs w:val="24"/>
+        </w:rPr>
+        <w:t>[ 8.34989734e-04 -2.29964514e-03 -7.25509934e-</w:t>
+      </w:r>
+      <w:proofErr w:type="gramStart"/>
+      <w:r>
+        <w:rPr>
+          <w:b/>
+          <w:bCs/>
+          <w:sz w:val="24"/>
+          <w:szCs w:val="24"/>
+        </w:rPr>
+        <w:t>03  1.11508242e</w:t>
+      </w:r>
+      <w:proofErr w:type="gramEnd"/>
+      <w:r>
+        <w:rPr>
+          <w:b/>
+          <w:bCs/>
+          <w:sz w:val="24"/>
+          <w:szCs w:val="24"/>
+        </w:rPr>
+        <w:t>-05</w:t>
+      </w:r>
+    </w:p>
+    <w:p>
+      <w:pPr>
+        <w:spacing w:after="0" w:line="240" w:lineRule="auto"/>
+        <w:rPr>
+          <w:b/>
+          <w:bCs/>
+          <w:sz w:val="24"/>
+          <w:szCs w:val="24"/>
+        </w:rPr>
+      </w:pPr>
+      <w:r>
+        <w:rPr>
+          <w:b/>
+          <w:bCs/>
+          <w:sz w:val="24"/>
+          <w:szCs w:val="24"/>
+        </w:rPr>
+        <w:t xml:space="preserve">                                 </w:t>
+      </w:r>
+      <w:r>
+        <w:rPr>
+          <w:b/>
+          <w:bCs/>
+          <w:sz w:val="24"/>
+          <w:szCs w:val="24"/>
+        </w:rPr>
+        <w:t>2.39238772e-</w:t>
+      </w:r>
+      <w:proofErr w:type="gramStart"/>
+      <w:r>
+        <w:rPr>
+          <w:b/>
+          <w:bCs/>
+          <w:sz w:val="24"/>
+          <w:szCs w:val="24"/>
+        </w:rPr>
+        <w:t>07  2.85768709e</w:t>
+      </w:r>
+      <w:proofErr w:type="gramEnd"/>
+      <w:r>
+        <w:rPr>
+          <w:b/>
+          <w:bCs/>
+          <w:sz w:val="24"/>
+          <w:szCs w:val="24"/>
+        </w:rPr>
+        <w:t>-11]</w:t>
+      </w:r>
+    </w:p>
+    <w:p>
+      <w:pPr>
+        <w:spacing w:after="0" w:line="240" w:lineRule="auto"/>
+        <w:jc w:val="center"/>
+        <w:rPr>
+          <w:b/>
+          <w:bCs/>
+          <w:sz w:val="24"/>
+          <w:szCs w:val="24"/>
+        </w:rPr>
+      </w:pPr>
+      <w:r>
+        <w:rPr>
+          <w:b/>
+          <w:bCs/>
+          <w:sz w:val="24"/>
+          <w:szCs w:val="24"/>
+        </w:rPr>
+        <w:t>[ 2.10964750e-</w:t>
+      </w:r>
+      <w:proofErr w:type="gramStart"/>
+      <w:r>
+        <w:rPr>
+          <w:b/>
+          <w:bCs/>
+          <w:sz w:val="24"/>
+          <w:szCs w:val="24"/>
+        </w:rPr>
+        <w:t>03  1.05319439e</w:t>
+      </w:r>
+      <w:proofErr w:type="gramEnd"/>
+      <w:r>
+        <w:rPr>
+          <w:b/>
+          <w:bCs/>
+          <w:sz w:val="24"/>
+          <w:szCs w:val="24"/>
+        </w:rPr>
+        <w:t>-02 -1.45669326e-03  4.85837631e-05</w:t>
+      </w:r>
+    </w:p>
+    <w:p>
+      <w:pPr>
+        <w:spacing w:after="0" w:line="240" w:lineRule="auto"/>
+        <w:rPr>
+          <w:b/>
+          <w:bCs/>
+          <w:sz w:val="24"/>
+          <w:szCs w:val="24"/>
+        </w:rPr>
+      </w:pPr>
+      <w:r>
+        <w:rPr>
+          <w:b/>
+          <w:bCs/>
+          <w:sz w:val="24"/>
+          <w:szCs w:val="24"/>
+        </w:rPr>
+        <w:t xml:space="preserve">                                 </w:t>
+      </w:r>
+      <w:r>
+        <w:rPr>
+          <w:b/>
+          <w:bCs/>
+          <w:sz w:val="24"/>
+          <w:szCs w:val="24"/>
+        </w:rPr>
+        <w:t>6.76601477e-</w:t>
+      </w:r>
+      <w:proofErr w:type="gramStart"/>
+      <w:r>
+        <w:rPr>
+          <w:b/>
+          <w:bCs/>
+          <w:sz w:val="24"/>
+          <w:szCs w:val="24"/>
+        </w:rPr>
+        <w:t>07  4.66565230e</w:t>
+      </w:r>
+      <w:proofErr w:type="gramEnd"/>
+      <w:r>
+        <w:rPr>
+          <w:b/>
+          <w:bCs/>
+          <w:sz w:val="24"/>
+          <w:szCs w:val="24"/>
+        </w:rPr>
+        <w:t>-11]]</w:t>
+      </w:r>
+      <w:r>
+        <w:rPr>
+          <w:b/>
+          <w:bCs/>
+          <w:sz w:val="24"/>
+          <w:szCs w:val="24"/>
+        </w:rPr>
+        <w:t xml:space="preserve"> </w:t>
+      </w:r>
+    </w:p>
+    <w:p>
+      <w:pPr>
+        <w:spacing w:after="0" w:line="240" w:lineRule="auto"/>
+        <w:rPr>
+          <w:b/>
+          <w:bCs/>
+          <w:sz w:val="24"/>
+          <w:szCs w:val="24"/>
+        </w:rPr>
+      </w:pPr>
+    </w:p>
+    <w:p>
+      <w:pPr>
+        <w:pStyle w:val="ListParagraph"/>
+        <w:spacing w:line="276" w:lineRule="auto"/>
+        <w:ind w:left="1080"/>
+        <w:rPr>
+          <w:b/>
+          <w:bCs/>
+          <w:i/>
+          <w:iCs/>
+          <w:sz w:val="24"/>
+          <w:szCs w:val="24"/>
+        </w:rPr>
+      </w:pPr>
+      <w:r>
+        <w:rPr>
+          <w:b/>
+          <w:bCs/>
+          <w:sz w:val="24"/>
+          <w:szCs w:val="24"/>
+        </w:rPr>
+        <w:t xml:space="preserve">     </w:t>
+      </w:r>
+      <w:r>
+        <w:rPr>
+          <w:b/>
+          <w:bCs/>
+          <w:i/>
+          <w:iCs/>
+          <w:sz w:val="24"/>
+          <w:szCs w:val="24"/>
+        </w:rPr>
+        <w:t xml:space="preserve">Variables are orthonormal: </w:t>
+      </w:r>
+    </w:p>
+    <w:p>
+      <w:pPr>
+        <w:pStyle w:val="ListParagraph"/>
+        <w:spacing w:line="276" w:lineRule="auto"/>
+        <w:ind w:left="1080"/>
+        <w:rPr>
+          <w:b/>
+          <w:bCs/>
+          <w:sz w:val="24"/>
+          <w:szCs w:val="24"/>
+        </w:rPr>
+      </w:pPr>
+      <w:r>
+        <w:rPr>
+          <w:b/>
+          <w:bCs/>
+          <w:sz w:val="24"/>
+          <w:szCs w:val="24"/>
+        </w:rPr>
+        <w:t xml:space="preserve"> [[ 1.00000000e+00 -1.11022302e-</w:t>
+      </w:r>
+      <w:proofErr w:type="gramStart"/>
+      <w:r>
+        <w:rPr>
+          <w:b/>
+          <w:bCs/>
+          <w:sz w:val="24"/>
+          <w:szCs w:val="24"/>
+        </w:rPr>
+        <w:t>16  9.67108338e</w:t>
+      </w:r>
+      <w:proofErr w:type="gramEnd"/>
+      <w:r>
+        <w:rPr>
+          <w:b/>
+          <w:bCs/>
+          <w:sz w:val="24"/>
+          <w:szCs w:val="24"/>
+        </w:rPr>
+        <w:t>-17 -7.63278329e-17</w:t>
+      </w:r>
+    </w:p>
+    <w:p>
+      <w:pPr>
+        <w:pStyle w:val="ListParagraph"/>
+        <w:spacing w:line="276" w:lineRule="auto"/>
+        <w:ind w:left="1080"/>
+        <w:rPr>
+          <w:b/>
+          <w:bCs/>
+          <w:sz w:val="24"/>
+          <w:szCs w:val="24"/>
+        </w:rPr>
+      </w:pPr>
+      <w:r>
+        <w:rPr>
+          <w:b/>
+          <w:bCs/>
+          <w:sz w:val="24"/>
+          <w:szCs w:val="24"/>
+        </w:rPr>
+        <w:t xml:space="preserve">   1.99493200e-17 -7.91467586e-18]</w:t>
+      </w:r>
+    </w:p>
+    <w:p>
+      <w:pPr>
+        <w:pStyle w:val="ListParagraph"/>
+        <w:spacing w:line="276" w:lineRule="auto"/>
+        <w:ind w:left="1080"/>
+        <w:rPr>
+          <w:b/>
+          <w:bCs/>
+          <w:sz w:val="24"/>
+          <w:szCs w:val="24"/>
+        </w:rPr>
+      </w:pPr>
+      <w:r>
+        <w:rPr>
+          <w:b/>
+          <w:bCs/>
+          <w:sz w:val="24"/>
+          <w:szCs w:val="24"/>
+        </w:rPr>
+        <w:t xml:space="preserve"> [-1.11022302e-</w:t>
+      </w:r>
+      <w:proofErr w:type="gramStart"/>
+      <w:r>
+        <w:rPr>
+          <w:b/>
+          <w:bCs/>
+          <w:sz w:val="24"/>
+          <w:szCs w:val="24"/>
+        </w:rPr>
+        <w:t>16  1</w:t>
+      </w:r>
+      <w:proofErr w:type="gramEnd"/>
+      <w:r>
+        <w:rPr>
+          <w:b/>
+          <w:bCs/>
+          <w:sz w:val="24"/>
+          <w:szCs w:val="24"/>
+        </w:rPr>
+        <w:t>.00000000e+00  1.83447008e-16  2.25514052e-17</w:t>
+      </w:r>
+    </w:p>
+    <w:p>
+      <w:pPr>
+        <w:pStyle w:val="ListParagraph"/>
+        <w:spacing w:line="276" w:lineRule="auto"/>
+        <w:ind w:left="1080"/>
+        <w:rPr>
+          <w:b/>
+          <w:bCs/>
+          <w:sz w:val="24"/>
+          <w:szCs w:val="24"/>
+        </w:rPr>
+      </w:pPr>
+      <w:r>
+        <w:rPr>
+          <w:b/>
+          <w:bCs/>
+          <w:sz w:val="24"/>
+          <w:szCs w:val="24"/>
+        </w:rPr>
+        <w:t xml:space="preserve">  -1.38777878e-17 -3.03576608e-18]</w:t>
+      </w:r>
+    </w:p>
+    <w:p>
+      <w:pPr>
+        <w:pStyle w:val="ListParagraph"/>
+        <w:spacing w:line="276" w:lineRule="auto"/>
+        <w:ind w:left="1080"/>
+        <w:rPr>
+          <w:b/>
+          <w:bCs/>
+          <w:sz w:val="24"/>
+          <w:szCs w:val="24"/>
+        </w:rPr>
+      </w:pPr>
+      <w:r>
+        <w:rPr>
+          <w:b/>
+          <w:bCs/>
+          <w:sz w:val="24"/>
+          <w:szCs w:val="24"/>
+        </w:rPr>
+        <w:t xml:space="preserve"> [ 9.67108338e-</w:t>
+      </w:r>
+      <w:proofErr w:type="gramStart"/>
+      <w:r>
+        <w:rPr>
+          <w:b/>
+          <w:bCs/>
+          <w:sz w:val="24"/>
+          <w:szCs w:val="24"/>
+        </w:rPr>
+        <w:t>17  1.83447008e</w:t>
+      </w:r>
+      <w:proofErr w:type="gramEnd"/>
+      <w:r>
+        <w:rPr>
+          <w:b/>
+          <w:bCs/>
+          <w:sz w:val="24"/>
+          <w:szCs w:val="24"/>
+        </w:rPr>
+        <w:t>-16  1.00000000e+00 -6.67868538e-17</w:t>
+      </w:r>
+    </w:p>
+    <w:p>
+      <w:pPr>
+        <w:pStyle w:val="ListParagraph"/>
+        <w:spacing w:line="276" w:lineRule="auto"/>
+        <w:ind w:left="1080"/>
+        <w:rPr>
+          <w:b/>
+          <w:bCs/>
+          <w:sz w:val="24"/>
+          <w:szCs w:val="24"/>
+        </w:rPr>
+      </w:pPr>
+      <w:r>
+        <w:rPr>
+          <w:b/>
+          <w:bCs/>
+          <w:sz w:val="24"/>
+          <w:szCs w:val="24"/>
+        </w:rPr>
+        <w:t xml:space="preserve">  -7.91467586e-</w:t>
+      </w:r>
+      <w:proofErr w:type="gramStart"/>
+      <w:r>
+        <w:rPr>
+          <w:b/>
+          <w:bCs/>
+          <w:sz w:val="24"/>
+          <w:szCs w:val="24"/>
+        </w:rPr>
+        <w:t>18  2.55465137e</w:t>
+      </w:r>
+      <w:proofErr w:type="gramEnd"/>
+      <w:r>
+        <w:rPr>
+          <w:b/>
+          <w:bCs/>
+          <w:sz w:val="24"/>
+          <w:szCs w:val="24"/>
+        </w:rPr>
+        <w:t>-17]</w:t>
+      </w:r>
+    </w:p>
+    <w:p>
+      <w:pPr>
+        <w:pStyle w:val="ListParagraph"/>
+        <w:spacing w:line="276" w:lineRule="auto"/>
+        <w:ind w:left="1080"/>
+        <w:rPr>
+          <w:b/>
+          <w:bCs/>
+          <w:sz w:val="24"/>
+          <w:szCs w:val="24"/>
+        </w:rPr>
+      </w:pPr>
+      <w:r>
+        <w:rPr>
+          <w:b/>
+          <w:bCs/>
+          <w:sz w:val="24"/>
+          <w:szCs w:val="24"/>
+        </w:rPr>
+        <w:t xml:space="preserve"> [-7.63278329e-</w:t>
+      </w:r>
+      <w:proofErr w:type="gramStart"/>
+      <w:r>
+        <w:rPr>
+          <w:b/>
+          <w:bCs/>
+          <w:sz w:val="24"/>
+          <w:szCs w:val="24"/>
+        </w:rPr>
+        <w:t>17  2.25514052e</w:t>
+      </w:r>
+      <w:proofErr w:type="gramEnd"/>
+      <w:r>
+        <w:rPr>
+          <w:b/>
+          <w:bCs/>
+          <w:sz w:val="24"/>
+          <w:szCs w:val="24"/>
+        </w:rPr>
+        <w:t>-17 -6.67868538e-17  1.00000000e+00</w:t>
+      </w:r>
+    </w:p>
+    <w:p>
+      <w:pPr>
+        <w:pStyle w:val="ListParagraph"/>
+        <w:spacing w:line="276" w:lineRule="auto"/>
+        <w:ind w:left="1080"/>
+        <w:rPr>
+          <w:b/>
+          <w:bCs/>
+          <w:sz w:val="24"/>
+          <w:szCs w:val="24"/>
+        </w:rPr>
+      </w:pPr>
+      <w:r>
+        <w:rPr>
+          <w:b/>
+          <w:bCs/>
+          <w:sz w:val="24"/>
+          <w:szCs w:val="24"/>
+        </w:rPr>
+        <w:t xml:space="preserve">  -9.10729825e-</w:t>
+      </w:r>
+      <w:proofErr w:type="gramStart"/>
+      <w:r>
+        <w:rPr>
+          <w:b/>
+          <w:bCs/>
+          <w:sz w:val="24"/>
+          <w:szCs w:val="24"/>
+        </w:rPr>
+        <w:t>17  1.63660318e</w:t>
+      </w:r>
+      <w:proofErr w:type="gramEnd"/>
+      <w:r>
+        <w:rPr>
+          <w:b/>
+          <w:bCs/>
+          <w:sz w:val="24"/>
+          <w:szCs w:val="24"/>
+        </w:rPr>
+        <w:t>-16]</w:t>
+      </w:r>
+    </w:p>
+    <w:p>
+      <w:pPr>
+        <w:pStyle w:val="ListParagraph"/>
+        <w:spacing w:line="276" w:lineRule="auto"/>
+        <w:ind w:left="1080"/>
+        <w:rPr>
+          <w:b/>
+          <w:bCs/>
+          <w:sz w:val="24"/>
+          <w:szCs w:val="24"/>
+        </w:rPr>
+      </w:pPr>
+      <w:r>
+        <w:rPr>
+          <w:b/>
+          <w:bCs/>
+          <w:sz w:val="24"/>
+          <w:szCs w:val="24"/>
+        </w:rPr>
+        <w:t xml:space="preserve"> [ 1.99493200e-17 -1.38777878e-17 -7.91467586e-18 -9.10729825e-17</w:t>
+      </w:r>
+    </w:p>
+    <w:p>
+      <w:pPr>
+        <w:pStyle w:val="ListParagraph"/>
+        <w:spacing w:line="276" w:lineRule="auto"/>
+        <w:ind w:left="1080"/>
+        <w:rPr>
+          <w:b/>
+          <w:bCs/>
+          <w:sz w:val="24"/>
+          <w:szCs w:val="24"/>
+        </w:rPr>
+      </w:pPr>
+      <w:r>
+        <w:rPr>
+          <w:b/>
+          <w:bCs/>
+          <w:sz w:val="24"/>
+          <w:szCs w:val="24"/>
+        </w:rPr>
+        <w:t xml:space="preserve">   1.00000000e+</w:t>
+      </w:r>
+      <w:proofErr w:type="gramStart"/>
+      <w:r>
+        <w:rPr>
+          <w:b/>
+          <w:bCs/>
+          <w:sz w:val="24"/>
+          <w:szCs w:val="24"/>
+        </w:rPr>
+        <w:t>00  3.25748543e</w:t>
+      </w:r>
+      <w:proofErr w:type="gramEnd"/>
+      <w:r>
+        <w:rPr>
+          <w:b/>
+          <w:bCs/>
+          <w:sz w:val="24"/>
+          <w:szCs w:val="24"/>
+        </w:rPr>
+        <w:t>-16]</w:t>
+      </w:r>
+    </w:p>
+    <w:p>
+      <w:pPr>
+        <w:pStyle w:val="ListParagraph"/>
+        <w:spacing w:line="276" w:lineRule="auto"/>
+        <w:ind w:left="1080"/>
+        <w:rPr>
+          <w:b/>
+          <w:bCs/>
+          <w:sz w:val="24"/>
+          <w:szCs w:val="24"/>
+        </w:rPr>
+      </w:pPr>
+      <w:r>
+        <w:rPr>
+          <w:b/>
+          <w:bCs/>
+          <w:sz w:val="24"/>
+          <w:szCs w:val="24"/>
+        </w:rPr>
+        <w:t xml:space="preserve"> [-7.91467586e-18 -3.03576608e-</w:t>
+      </w:r>
+      <w:proofErr w:type="gramStart"/>
+      <w:r>
+        <w:rPr>
+          <w:b/>
+          <w:bCs/>
+          <w:sz w:val="24"/>
+          <w:szCs w:val="24"/>
+        </w:rPr>
+        <w:t>18  2.55465137e</w:t>
+      </w:r>
+      <w:proofErr w:type="gramEnd"/>
+      <w:r>
+        <w:rPr>
+          <w:b/>
+          <w:bCs/>
+          <w:sz w:val="24"/>
+          <w:szCs w:val="24"/>
+        </w:rPr>
+        <w:t>-17  1.63660318e-16</w:t>
+      </w:r>
+    </w:p>
+    <w:p>
+      <w:pPr>
+        <w:pStyle w:val="ListParagraph"/>
+        <w:spacing w:line="276" w:lineRule="auto"/>
+        <w:ind w:left="1080"/>
+        <w:rPr>
+          <w:b/>
+          <w:bCs/>
+          <w:sz w:val="24"/>
+          <w:szCs w:val="24"/>
+        </w:rPr>
+      </w:pPr>
+      <w:r>
+        <w:rPr>
+          <w:b/>
+          <w:bCs/>
+          <w:sz w:val="24"/>
+          <w:szCs w:val="24"/>
+        </w:rPr>
+        <w:t xml:space="preserve">   3.25748543e-</w:t>
+      </w:r>
+      <w:proofErr w:type="gramStart"/>
+      <w:r>
+        <w:rPr>
+          <w:b/>
+          <w:bCs/>
+          <w:sz w:val="24"/>
+          <w:szCs w:val="24"/>
+        </w:rPr>
+        <w:t>16  1</w:t>
+      </w:r>
+      <w:proofErr w:type="gramEnd"/>
+      <w:r>
+        <w:rPr>
+          <w:b/>
+          <w:bCs/>
+          <w:sz w:val="24"/>
+          <w:szCs w:val="24"/>
+        </w:rPr>
+        <w:t>.00000000e+00]]</w:t>
+      </w:r>
+    </w:p>
+    <w:p>
+      <w:pPr>
+        <w:pStyle w:val="ListParagraph"/>
+        <w:spacing w:line="276" w:lineRule="auto"/>
+        <w:ind w:left="1080"/>
+        <w:rPr>
+          <w:b/>
+          <w:bCs/>
+          <w:sz w:val="24"/>
+          <w:szCs w:val="24"/>
+        </w:rPr>
+      </w:pPr>
+    </w:p>
+    <w:p>
+      <w:pPr>
+        <w:pStyle w:val="ListParagraph"/>
+        <w:spacing w:line="276" w:lineRule="auto"/>
+        <w:ind w:left="1080"/>
+        <w:rPr>
+          <w:b/>
+          <w:bCs/>
+          <w:sz w:val="24"/>
+          <w:szCs w:val="24"/>
+        </w:rPr>
+      </w:pPr>
+    </w:p>
+    <w:p>
+      <w:pPr>
+        <w:pStyle w:val="ListParagraph"/>
+        <w:spacing w:line="276" w:lineRule="auto"/>
         <w:ind w:left="1080"/>
       </w:pPr>
     </w:p>
@@ -897,6 +4714,7 @@
         </w:numPr>
       </w:pPr>
       <w:r>
+        <w:lastRenderedPageBreak/>
         <w:t>(10</w:t>
       </w:r>
       <w:r>
@@ -982,6 +4800,20 @@
       </w:r>
     </w:p>
     <w:p>
+      <w:r>
+        <w:t xml:space="preserve">                    Ans. </w:t>
+      </w:r>
+      <w:r>
+        <w:rPr>
+          <w:b/>
+          <w:bCs/>
+          <w:sz w:val="24"/>
+          <w:szCs w:val="24"/>
+        </w:rPr>
+        <w:t>Score:  0.8414429530201343</w:t>
+      </w:r>
+    </w:p>
+    <w:p>
       <w:pPr>
         <w:pStyle w:val="ListParagraph"/>
         <w:numPr>
@@ -1003,6 +4835,47 @@
       </w:r>
     </w:p>
     <w:p>
+      <w:r>
+        <w:t xml:space="preserve">                   Ans. </w:t>
+      </w:r>
+      <w:r>
+        <w:rPr>
+          <w:b/>
+          <w:bCs/>
+          <w:sz w:val="24"/>
+          <w:szCs w:val="24"/>
+        </w:rPr>
+        <w:t xml:space="preserve">The Score Function gives the mean accuracy of the data. It tells how </w:t>
+      </w:r>
+      <w:r>
+        <w:rPr>
+          <w:b/>
+          <w:bCs/>
+          <w:sz w:val="24"/>
+          <w:szCs w:val="24"/>
+        </w:rPr>
+        <w:t xml:space="preserve">well the </w:t>
+      </w:r>
+      <w:r>
+        <w:rPr>
+          <w:b/>
+          <w:bCs/>
+          <w:sz w:val="24"/>
+          <w:szCs w:val="24"/>
+        </w:rPr>
+        <w:t xml:space="preserve">   </w:t>
+      </w:r>
+      <w:r>
+        <w:rPr>
+          <w:b/>
+          <w:bCs/>
+          <w:sz w:val="24"/>
+          <w:szCs w:val="24"/>
+        </w:rPr>
+        <w:t>predictions match the original data.</w:t>
+      </w:r>
+    </w:p>
+    <w:p>
       <w:pPr>
         <w:pStyle w:val="ListParagraph"/>
         <w:ind w:left="1080"/>
@@ -1076,6 +4949,828 @@
     </w:p>
     <w:p>
       <w:pPr>
+        <w:ind w:left="360"/>
+        <w:rPr>
+          <w:b/>
+          <w:bCs/>
+          <w:sz w:val="24"/>
+          <w:szCs w:val="24"/>
+        </w:rPr>
+      </w:pPr>
+      <w:r>
+        <w:t xml:space="preserve">Ans. </w:t>
+      </w:r>
+      <w:r>
+        <w:rPr>
+          <w:b/>
+          <w:bCs/>
+          <w:sz w:val="24"/>
+          <w:szCs w:val="24"/>
+        </w:rPr>
+        <w:t>Neighbors of the data: [[ 588 2897 1199 1246 886]]</w:t>
+      </w:r>
+    </w:p>
+    <w:p>
+      <w:pPr>
+        <w:ind w:left="360"/>
+        <w:rPr>
+          <w:b/>
+          <w:bCs/>
+          <w:sz w:val="24"/>
+          <w:szCs w:val="24"/>
+        </w:rPr>
+      </w:pPr>
+      <w:r>
+        <w:rPr>
+          <w:b/>
+          <w:bCs/>
+          <w:sz w:val="24"/>
+          <w:szCs w:val="24"/>
+        </w:rPr>
+        <w:t xml:space="preserve">        </w:t>
+      </w:r>
+      <w:r>
+        <w:rPr>
+          <w:b/>
+          <w:bCs/>
+          <w:sz w:val="24"/>
+          <w:szCs w:val="24"/>
+        </w:rPr>
+        <w:t xml:space="preserve">Neighbors input Variables: </w:t>
+      </w:r>
+    </w:p>
+    <w:p>
+      <w:pPr>
+        <w:ind w:left="360"/>
+        <w:rPr>
+          <w:b/>
+          <w:bCs/>
+          <w:sz w:val="24"/>
+          <w:szCs w:val="24"/>
+        </w:rPr>
+      </w:pPr>
+    </w:p>
+    <w:p>
+      <w:pPr>
+        <w:ind w:left="360"/>
+        <w:rPr>
+          <w:b/>
+          <w:bCs/>
+          <w:sz w:val="24"/>
+          <w:szCs w:val="24"/>
+        </w:rPr>
+      </w:pPr>
+      <w:r>
+        <w:rPr>
+          <w:b/>
+          <w:bCs/>
+          <w:sz w:val="24"/>
+          <w:szCs w:val="24"/>
+        </w:rPr>
+        <w:t xml:space="preserve">     </w:t>
+      </w:r>
+      <w:r>
+        <w:rPr>
+          <w:b/>
+          <w:bCs/>
+          <w:sz w:val="24"/>
+          <w:szCs w:val="24"/>
+        </w:rPr>
+        <w:t xml:space="preserve">  </w:t>
+      </w:r>
+      <w:r>
+        <w:rPr>
+          <w:b/>
+          <w:bCs/>
+          <w:sz w:val="24"/>
+          <w:szCs w:val="24"/>
+        </w:rPr>
+        <w:t xml:space="preserve"> TOTAL_</w:t>
+      </w:r>
+      <w:proofErr w:type="gramStart"/>
+      <w:r>
+        <w:rPr>
+          <w:b/>
+          <w:bCs/>
+          <w:sz w:val="24"/>
+          <w:szCs w:val="24"/>
+        </w:rPr>
+        <w:t>SPEND  DOCTOR</w:t>
+      </w:r>
+      <w:proofErr w:type="gramEnd"/>
+      <w:r>
+        <w:rPr>
+          <w:b/>
+          <w:bCs/>
+          <w:sz w:val="24"/>
+          <w:szCs w:val="24"/>
+        </w:rPr>
+        <w:t>_VISITS  ...  OPTOM_</w:t>
+      </w:r>
+      <w:proofErr w:type="gramStart"/>
+      <w:r>
+        <w:rPr>
+          <w:b/>
+          <w:bCs/>
+          <w:sz w:val="24"/>
+          <w:szCs w:val="24"/>
+        </w:rPr>
+        <w:t>PRESC  NUM</w:t>
+      </w:r>
+      <w:proofErr w:type="gramEnd"/>
+      <w:r>
+        <w:rPr>
+          <w:b/>
+          <w:bCs/>
+          <w:sz w:val="24"/>
+          <w:szCs w:val="24"/>
+        </w:rPr>
+        <w:t>_MEMBERS</w:t>
+      </w:r>
+    </w:p>
+    <w:p>
+      <w:pPr>
+        <w:ind w:left="360"/>
+        <w:rPr>
+          <w:b/>
+          <w:bCs/>
+          <w:sz w:val="24"/>
+          <w:szCs w:val="24"/>
+        </w:rPr>
+      </w:pPr>
+      <w:r>
+        <w:rPr>
+          <w:b/>
+          <w:bCs/>
+          <w:sz w:val="24"/>
+          <w:szCs w:val="24"/>
+        </w:rPr>
+        <w:t xml:space="preserve">588          </w:t>
+      </w:r>
+      <w:r>
+        <w:rPr>
+          <w:b/>
+          <w:bCs/>
+          <w:sz w:val="24"/>
+          <w:szCs w:val="24"/>
+        </w:rPr>
+        <w:t xml:space="preserve">        </w:t>
+      </w:r>
+      <w:r>
+        <w:rPr>
+          <w:b/>
+          <w:bCs/>
+          <w:sz w:val="24"/>
+          <w:szCs w:val="24"/>
+        </w:rPr>
+        <w:t xml:space="preserve">7500             </w:t>
+      </w:r>
+      <w:r>
+        <w:rPr>
+          <w:b/>
+          <w:bCs/>
+          <w:sz w:val="24"/>
+          <w:szCs w:val="24"/>
+        </w:rPr>
+        <w:t xml:space="preserve">              </w:t>
+      </w:r>
+      <w:proofErr w:type="gramStart"/>
+      <w:r>
+        <w:rPr>
+          <w:b/>
+          <w:bCs/>
+          <w:sz w:val="24"/>
+          <w:szCs w:val="24"/>
+        </w:rPr>
+        <w:t>15  ...</w:t>
+      </w:r>
+      <w:proofErr w:type="gramEnd"/>
+      <w:r>
+        <w:rPr>
+          <w:b/>
+          <w:bCs/>
+          <w:sz w:val="24"/>
+          <w:szCs w:val="24"/>
+        </w:rPr>
+        <w:t xml:space="preserve">            </w:t>
+      </w:r>
+      <w:r>
+        <w:rPr>
+          <w:b/>
+          <w:bCs/>
+          <w:sz w:val="24"/>
+          <w:szCs w:val="24"/>
+        </w:rPr>
+        <w:t xml:space="preserve">           </w:t>
+      </w:r>
+      <w:r>
+        <w:rPr>
+          <w:b/>
+          <w:bCs/>
+          <w:sz w:val="24"/>
+          <w:szCs w:val="24"/>
+        </w:rPr>
+        <w:t xml:space="preserve">   </w:t>
+      </w:r>
+      <w:r>
+        <w:rPr>
+          <w:b/>
+          <w:bCs/>
+          <w:sz w:val="24"/>
+          <w:szCs w:val="24"/>
+        </w:rPr>
+        <w:t xml:space="preserve">2           </w:t>
+      </w:r>
+      <w:r>
+        <w:rPr>
+          <w:b/>
+          <w:bCs/>
+          <w:sz w:val="24"/>
+          <w:szCs w:val="24"/>
+        </w:rPr>
+        <w:t xml:space="preserve">                </w:t>
+      </w:r>
+      <w:r>
+        <w:rPr>
+          <w:b/>
+          <w:bCs/>
+          <w:sz w:val="24"/>
+          <w:szCs w:val="24"/>
+        </w:rPr>
+        <w:t>2</w:t>
+      </w:r>
+    </w:p>
+    <w:p>
+      <w:pPr>
+        <w:ind w:left="360"/>
+        <w:rPr>
+          <w:b/>
+          <w:bCs/>
+          <w:sz w:val="24"/>
+          <w:szCs w:val="24"/>
+        </w:rPr>
+      </w:pPr>
+      <w:r>
+        <w:rPr>
+          <w:b/>
+          <w:bCs/>
+          <w:sz w:val="24"/>
+          <w:szCs w:val="24"/>
+        </w:rPr>
+        <w:t xml:space="preserve">2897        </w:t>
+      </w:r>
+      <w:r>
+        <w:rPr>
+          <w:b/>
+          <w:bCs/>
+          <w:sz w:val="24"/>
+          <w:szCs w:val="24"/>
+        </w:rPr>
+        <w:t xml:space="preserve">     </w:t>
+      </w:r>
+      <w:r>
+        <w:rPr>
+          <w:b/>
+          <w:bCs/>
+          <w:sz w:val="24"/>
+          <w:szCs w:val="24"/>
+        </w:rPr>
+        <w:t xml:space="preserve">16000          </w:t>
+      </w:r>
+      <w:r>
+        <w:rPr>
+          <w:b/>
+          <w:bCs/>
+          <w:sz w:val="24"/>
+          <w:szCs w:val="24"/>
+        </w:rPr>
+        <w:t xml:space="preserve">                 </w:t>
+      </w:r>
+      <w:proofErr w:type="gramStart"/>
+      <w:r>
+        <w:rPr>
+          <w:b/>
+          <w:bCs/>
+          <w:sz w:val="24"/>
+          <w:szCs w:val="24"/>
+        </w:rPr>
+        <w:t>18  ...</w:t>
+      </w:r>
+      <w:proofErr w:type="gramEnd"/>
+      <w:r>
+        <w:rPr>
+          <w:b/>
+          <w:bCs/>
+          <w:sz w:val="24"/>
+          <w:szCs w:val="24"/>
+        </w:rPr>
+        <w:t xml:space="preserve">           </w:t>
+      </w:r>
+      <w:r>
+        <w:rPr>
+          <w:b/>
+          <w:bCs/>
+          <w:sz w:val="24"/>
+          <w:szCs w:val="24"/>
+        </w:rPr>
+        <w:t xml:space="preserve">        </w:t>
+      </w:r>
+      <w:r>
+        <w:rPr>
+          <w:b/>
+          <w:bCs/>
+          <w:sz w:val="24"/>
+          <w:szCs w:val="24"/>
+        </w:rPr>
+        <w:t xml:space="preserve"> </w:t>
+      </w:r>
+      <w:r>
+        <w:rPr>
+          <w:b/>
+          <w:bCs/>
+          <w:sz w:val="24"/>
+          <w:szCs w:val="24"/>
+        </w:rPr>
+        <w:t xml:space="preserve">      </w:t>
+      </w:r>
+      <w:r>
+        <w:rPr>
+          <w:b/>
+          <w:bCs/>
+          <w:sz w:val="24"/>
+          <w:szCs w:val="24"/>
+        </w:rPr>
+        <w:t xml:space="preserve">3            </w:t>
+      </w:r>
+      <w:r>
+        <w:rPr>
+          <w:b/>
+          <w:bCs/>
+          <w:sz w:val="24"/>
+          <w:szCs w:val="24"/>
+        </w:rPr>
+        <w:t xml:space="preserve">                </w:t>
+      </w:r>
+      <w:r>
+        <w:rPr>
+          <w:b/>
+          <w:bCs/>
+          <w:sz w:val="24"/>
+          <w:szCs w:val="24"/>
+        </w:rPr>
+        <w:t>2</w:t>
+      </w:r>
+    </w:p>
+    <w:p>
+      <w:pPr>
+        <w:ind w:left="360"/>
+        <w:rPr>
+          <w:b/>
+          <w:bCs/>
+          <w:sz w:val="24"/>
+          <w:szCs w:val="24"/>
+        </w:rPr>
+      </w:pPr>
+      <w:r>
+        <w:rPr>
+          <w:b/>
+          <w:bCs/>
+          <w:sz w:val="24"/>
+          <w:szCs w:val="24"/>
+        </w:rPr>
+        <w:t xml:space="preserve">1199        </w:t>
+      </w:r>
+      <w:r>
+        <w:rPr>
+          <w:b/>
+          <w:bCs/>
+          <w:sz w:val="24"/>
+          <w:szCs w:val="24"/>
+        </w:rPr>
+        <w:t xml:space="preserve">     </w:t>
+      </w:r>
+      <w:r>
+        <w:rPr>
+          <w:b/>
+          <w:bCs/>
+          <w:sz w:val="24"/>
+          <w:szCs w:val="24"/>
+        </w:rPr>
+        <w:t xml:space="preserve">10000             </w:t>
+      </w:r>
+      <w:r>
+        <w:rPr>
+          <w:b/>
+          <w:bCs/>
+          <w:sz w:val="24"/>
+          <w:szCs w:val="24"/>
+        </w:rPr>
+        <w:t xml:space="preserve">             </w:t>
+      </w:r>
+      <w:r>
+        <w:rPr>
+          <w:b/>
+          <w:bCs/>
+          <w:sz w:val="24"/>
+          <w:szCs w:val="24"/>
+        </w:rPr>
+        <w:t xml:space="preserve"> </w:t>
+      </w:r>
+      <w:proofErr w:type="gramStart"/>
+      <w:r>
+        <w:rPr>
+          <w:b/>
+          <w:bCs/>
+          <w:sz w:val="24"/>
+          <w:szCs w:val="24"/>
+        </w:rPr>
+        <w:t>16  ...</w:t>
+      </w:r>
+      <w:proofErr w:type="gramEnd"/>
+      <w:r>
+        <w:rPr>
+          <w:b/>
+          <w:bCs/>
+          <w:sz w:val="24"/>
+          <w:szCs w:val="24"/>
+        </w:rPr>
+        <w:t xml:space="preserve">           </w:t>
+      </w:r>
+      <w:r>
+        <w:rPr>
+          <w:b/>
+          <w:bCs/>
+          <w:sz w:val="24"/>
+          <w:szCs w:val="24"/>
+        </w:rPr>
+        <w:t xml:space="preserve">        </w:t>
+      </w:r>
+      <w:r>
+        <w:rPr>
+          <w:b/>
+          <w:bCs/>
+          <w:sz w:val="24"/>
+          <w:szCs w:val="24"/>
+        </w:rPr>
+        <w:t xml:space="preserve"> </w:t>
+      </w:r>
+      <w:r>
+        <w:rPr>
+          <w:b/>
+          <w:bCs/>
+          <w:sz w:val="24"/>
+          <w:szCs w:val="24"/>
+        </w:rPr>
+        <w:t xml:space="preserve">      </w:t>
+      </w:r>
+      <w:r>
+        <w:rPr>
+          <w:b/>
+          <w:bCs/>
+          <w:sz w:val="24"/>
+          <w:szCs w:val="24"/>
+        </w:rPr>
+        <w:t xml:space="preserve">2            </w:t>
+      </w:r>
+      <w:r>
+        <w:rPr>
+          <w:b/>
+          <w:bCs/>
+          <w:sz w:val="24"/>
+          <w:szCs w:val="24"/>
+        </w:rPr>
+        <w:t xml:space="preserve">                </w:t>
+      </w:r>
+      <w:r>
+        <w:rPr>
+          <w:b/>
+          <w:bCs/>
+          <w:sz w:val="24"/>
+          <w:szCs w:val="24"/>
+        </w:rPr>
+        <w:t>1</w:t>
+      </w:r>
+    </w:p>
+    <w:p>
+      <w:pPr>
+        <w:ind w:left="360"/>
+        <w:rPr>
+          <w:b/>
+          <w:bCs/>
+          <w:sz w:val="24"/>
+          <w:szCs w:val="24"/>
+        </w:rPr>
+      </w:pPr>
+      <w:r>
+        <w:rPr>
+          <w:b/>
+          <w:bCs/>
+          <w:sz w:val="24"/>
+          <w:szCs w:val="24"/>
+        </w:rPr>
+        <w:t xml:space="preserve">1246        </w:t>
+      </w:r>
+      <w:r>
+        <w:rPr>
+          <w:b/>
+          <w:bCs/>
+          <w:sz w:val="24"/>
+          <w:szCs w:val="24"/>
+        </w:rPr>
+        <w:t xml:space="preserve">     </w:t>
+      </w:r>
+      <w:r>
+        <w:rPr>
+          <w:b/>
+          <w:bCs/>
+          <w:sz w:val="24"/>
+          <w:szCs w:val="24"/>
+        </w:rPr>
+        <w:t xml:space="preserve">10200            </w:t>
+      </w:r>
+      <w:r>
+        <w:rPr>
+          <w:b/>
+          <w:bCs/>
+          <w:sz w:val="24"/>
+          <w:szCs w:val="24"/>
+        </w:rPr>
+        <w:t xml:space="preserve">               </w:t>
+      </w:r>
+      <w:proofErr w:type="gramStart"/>
+      <w:r>
+        <w:rPr>
+          <w:b/>
+          <w:bCs/>
+          <w:sz w:val="24"/>
+          <w:szCs w:val="24"/>
+        </w:rPr>
+        <w:t>13  ...</w:t>
+      </w:r>
+      <w:proofErr w:type="gramEnd"/>
+      <w:r>
+        <w:rPr>
+          <w:b/>
+          <w:bCs/>
+          <w:sz w:val="24"/>
+          <w:szCs w:val="24"/>
+        </w:rPr>
+        <w:t xml:space="preserve">           </w:t>
+      </w:r>
+      <w:r>
+        <w:rPr>
+          <w:b/>
+          <w:bCs/>
+          <w:sz w:val="24"/>
+          <w:szCs w:val="24"/>
+        </w:rPr>
+        <w:t xml:space="preserve">        </w:t>
+      </w:r>
+      <w:r>
+        <w:rPr>
+          <w:b/>
+          <w:bCs/>
+          <w:sz w:val="24"/>
+          <w:szCs w:val="24"/>
+        </w:rPr>
+        <w:t xml:space="preserve"> </w:t>
+      </w:r>
+      <w:r>
+        <w:rPr>
+          <w:b/>
+          <w:bCs/>
+          <w:sz w:val="24"/>
+          <w:szCs w:val="24"/>
+        </w:rPr>
+        <w:t xml:space="preserve">      </w:t>
+      </w:r>
+      <w:r>
+        <w:rPr>
+          <w:b/>
+          <w:bCs/>
+          <w:sz w:val="24"/>
+          <w:szCs w:val="24"/>
+        </w:rPr>
+        <w:t xml:space="preserve">2           </w:t>
+      </w:r>
+      <w:r>
+        <w:rPr>
+          <w:b/>
+          <w:bCs/>
+          <w:sz w:val="24"/>
+          <w:szCs w:val="24"/>
+        </w:rPr>
+        <w:t xml:space="preserve">                </w:t>
+      </w:r>
+      <w:r>
+        <w:rPr>
+          <w:b/>
+          <w:bCs/>
+          <w:sz w:val="24"/>
+          <w:szCs w:val="24"/>
+        </w:rPr>
+        <w:t xml:space="preserve"> 3</w:t>
+      </w:r>
+    </w:p>
+    <w:p>
+      <w:pPr>
+        <w:ind w:left="360"/>
+        <w:rPr>
+          <w:b/>
+          <w:bCs/>
+          <w:sz w:val="24"/>
+          <w:szCs w:val="24"/>
+        </w:rPr>
+      </w:pPr>
+      <w:r>
+        <w:rPr>
+          <w:b/>
+          <w:bCs/>
+          <w:sz w:val="24"/>
+          <w:szCs w:val="24"/>
+        </w:rPr>
+        <w:t xml:space="preserve">886         </w:t>
+      </w:r>
+      <w:r>
+        <w:rPr>
+          <w:b/>
+          <w:bCs/>
+          <w:sz w:val="24"/>
+          <w:szCs w:val="24"/>
+        </w:rPr>
+        <w:t xml:space="preserve">       </w:t>
+      </w:r>
+      <w:r>
+        <w:rPr>
+          <w:b/>
+          <w:bCs/>
+          <w:sz w:val="24"/>
+          <w:szCs w:val="24"/>
+        </w:rPr>
+        <w:t xml:space="preserve"> 8900            </w:t>
+      </w:r>
+      <w:r>
+        <w:rPr>
+          <w:b/>
+          <w:bCs/>
+          <w:sz w:val="24"/>
+          <w:szCs w:val="24"/>
+        </w:rPr>
+        <w:t xml:space="preserve">              </w:t>
+      </w:r>
+      <w:r>
+        <w:rPr>
+          <w:b/>
+          <w:bCs/>
+          <w:sz w:val="24"/>
+          <w:szCs w:val="24"/>
+        </w:rPr>
+        <w:t xml:space="preserve"> </w:t>
+      </w:r>
+      <w:proofErr w:type="gramStart"/>
+      <w:r>
+        <w:rPr>
+          <w:b/>
+          <w:bCs/>
+          <w:sz w:val="24"/>
+          <w:szCs w:val="24"/>
+        </w:rPr>
+        <w:t>22  ...</w:t>
+      </w:r>
+      <w:proofErr w:type="gramEnd"/>
+      <w:r>
+        <w:rPr>
+          <w:b/>
+          <w:bCs/>
+          <w:sz w:val="24"/>
+          <w:szCs w:val="24"/>
+        </w:rPr>
+        <w:t xml:space="preserve">            </w:t>
+      </w:r>
+      <w:r>
+        <w:rPr>
+          <w:b/>
+          <w:bCs/>
+          <w:sz w:val="24"/>
+          <w:szCs w:val="24"/>
+        </w:rPr>
+        <w:t xml:space="preserve">          </w:t>
+      </w:r>
+      <w:r>
+        <w:rPr>
+          <w:b/>
+          <w:bCs/>
+          <w:sz w:val="24"/>
+          <w:szCs w:val="24"/>
+        </w:rPr>
+        <w:t xml:space="preserve">     </w:t>
+      </w:r>
+      <w:r>
+        <w:rPr>
+          <w:b/>
+          <w:bCs/>
+          <w:sz w:val="24"/>
+          <w:szCs w:val="24"/>
+        </w:rPr>
+        <w:t xml:space="preserve">1          </w:t>
+      </w:r>
+      <w:r>
+        <w:rPr>
+          <w:b/>
+          <w:bCs/>
+          <w:sz w:val="24"/>
+          <w:szCs w:val="24"/>
+        </w:rPr>
+        <w:t xml:space="preserve">                </w:t>
+      </w:r>
+      <w:r>
+        <w:rPr>
+          <w:b/>
+          <w:bCs/>
+          <w:sz w:val="24"/>
+          <w:szCs w:val="24"/>
+        </w:rPr>
+        <w:t xml:space="preserve">  2</w:t>
+      </w:r>
+    </w:p>
+    <w:p>
+      <w:pPr>
+        <w:rPr>
+          <w:b/>
+          <w:bCs/>
+          <w:sz w:val="24"/>
+          <w:szCs w:val="24"/>
+        </w:rPr>
+      </w:pPr>
+      <w:r>
+        <w:rPr>
+          <w:b/>
+          <w:bCs/>
+          <w:sz w:val="24"/>
+          <w:szCs w:val="24"/>
+        </w:rPr>
+        <w:t xml:space="preserve">       </w:t>
+      </w:r>
+      <w:r>
+        <w:rPr>
+          <w:b/>
+          <w:bCs/>
+          <w:sz w:val="24"/>
+          <w:szCs w:val="24"/>
+        </w:rPr>
+        <w:t>Predicted Target Class: [1]</w:t>
+      </w:r>
+    </w:p>
+    <w:p>
+      <w:pPr>
+        <w:pStyle w:val="ListParagraph"/>
+        <w:ind w:left="0"/>
+      </w:pPr>
+    </w:p>
+    <w:p>
+      <w:pPr>
+        <w:pStyle w:val="ListParagraph"/>
+        <w:ind w:left="0"/>
+      </w:pPr>
+    </w:p>
+    <w:p>
+      <w:pPr>
+        <w:pStyle w:val="ListParagraph"/>
+        <w:ind w:left="0"/>
+      </w:pPr>
+    </w:p>
+    <w:p>
+      <w:pPr>
+        <w:pStyle w:val="ListParagraph"/>
+        <w:ind w:left="0"/>
+      </w:pPr>
+    </w:p>
+    <w:p>
+      <w:pPr>
+        <w:pStyle w:val="ListParagraph"/>
+        <w:ind w:left="0"/>
+      </w:pPr>
+    </w:p>
+    <w:p>
+      <w:pPr>
+        <w:pStyle w:val="ListParagraph"/>
+        <w:ind w:left="0"/>
+      </w:pPr>
+    </w:p>
+    <w:p>
+      <w:pPr>
+        <w:pStyle w:val="ListParagraph"/>
+        <w:ind w:left="0"/>
+      </w:pPr>
+    </w:p>
+    <w:p>
+      <w:pPr>
+        <w:pStyle w:val="ListParagraph"/>
+        <w:ind w:left="0"/>
+      </w:pPr>
+    </w:p>
+    <w:p>
+      <w:pPr>
         <w:pStyle w:val="ListParagraph"/>
         <w:ind w:left="0"/>
       </w:pPr>
@@ -1089,6 +5784,7 @@
         </w:numPr>
       </w:pPr>
       <w:r>
+        <w:lastRenderedPageBreak/>
         <w:t>(5</w:t>
       </w:r>
       <w:r>
@@ -1131,10 +5827,471 @@
         <w:t>?</w:t>
       </w:r>
     </w:p>
+    <w:p>
+      <w:pPr>
+        <w:ind w:left="360"/>
+        <w:rPr>
+          <w:b/>
+          <w:bCs/>
+          <w:sz w:val="24"/>
+          <w:szCs w:val="24"/>
+        </w:rPr>
+      </w:pPr>
+      <w:r>
+        <w:t xml:space="preserve">Ans. </w:t>
+      </w:r>
+      <w:r>
+        <w:rPr>
+          <w:b/>
+          <w:bCs/>
+          <w:sz w:val="24"/>
+          <w:szCs w:val="24"/>
+        </w:rPr>
+        <w:t xml:space="preserve">Predicting </w:t>
+      </w:r>
+      <w:proofErr w:type="spellStart"/>
+      <w:r>
+        <w:rPr>
+          <w:b/>
+          <w:bCs/>
+          <w:sz w:val="24"/>
+          <w:szCs w:val="24"/>
+        </w:rPr>
+        <w:t>Probabilites</w:t>
+      </w:r>
+      <w:proofErr w:type="spellEnd"/>
+      <w:r>
+        <w:rPr>
+          <w:b/>
+          <w:bCs/>
+          <w:sz w:val="24"/>
+          <w:szCs w:val="24"/>
+        </w:rPr>
+        <w:t xml:space="preserve"> on </w:t>
+      </w:r>
+      <w:proofErr w:type="spellStart"/>
+      <w:r>
+        <w:rPr>
+          <w:b/>
+          <w:bCs/>
+          <w:sz w:val="24"/>
+          <w:szCs w:val="24"/>
+        </w:rPr>
+        <w:t>Traininig</w:t>
+      </w:r>
+      <w:proofErr w:type="spellEnd"/>
+      <w:r>
+        <w:rPr>
+          <w:b/>
+          <w:bCs/>
+          <w:sz w:val="24"/>
+          <w:szCs w:val="24"/>
+        </w:rPr>
+        <w:t xml:space="preserve"> data: [[1.  </w:t>
+      </w:r>
+      <w:proofErr w:type="gramStart"/>
+      <w:r>
+        <w:rPr>
+          <w:b/>
+          <w:bCs/>
+          <w:sz w:val="24"/>
+          <w:szCs w:val="24"/>
+        </w:rPr>
+        <w:t>0. ]</w:t>
+      </w:r>
+      <w:proofErr w:type="gramEnd"/>
+    </w:p>
+    <w:p>
+      <w:pPr>
+        <w:ind w:left="360"/>
+        <w:rPr>
+          <w:b/>
+          <w:bCs/>
+          <w:sz w:val="24"/>
+          <w:szCs w:val="24"/>
+        </w:rPr>
+      </w:pPr>
+      <w:r>
+        <w:rPr>
+          <w:b/>
+          <w:bCs/>
+          <w:sz w:val="24"/>
+          <w:szCs w:val="24"/>
+        </w:rPr>
+        <w:t xml:space="preserve">                                                      </w:t>
+      </w:r>
+      <w:r>
+        <w:rPr>
+          <w:b/>
+          <w:bCs/>
+          <w:sz w:val="24"/>
+          <w:szCs w:val="24"/>
+        </w:rPr>
+        <w:t xml:space="preserve"> </w:t>
+      </w:r>
+      <w:r>
+        <w:rPr>
+          <w:b/>
+          <w:bCs/>
+          <w:sz w:val="24"/>
+          <w:szCs w:val="24"/>
+        </w:rPr>
+        <w:t xml:space="preserve">                              </w:t>
+      </w:r>
+      <w:r>
+        <w:rPr>
+          <w:b/>
+          <w:bCs/>
+          <w:sz w:val="24"/>
+          <w:szCs w:val="24"/>
+        </w:rPr>
+        <w:t xml:space="preserve">[1.  </w:t>
+      </w:r>
+      <w:proofErr w:type="gramStart"/>
+      <w:r>
+        <w:rPr>
+          <w:b/>
+          <w:bCs/>
+          <w:sz w:val="24"/>
+          <w:szCs w:val="24"/>
+        </w:rPr>
+        <w:t>0. ]</w:t>
+      </w:r>
+      <w:proofErr w:type="gramEnd"/>
+    </w:p>
+    <w:p>
+      <w:pPr>
+        <w:ind w:left="360"/>
+        <w:rPr>
+          <w:b/>
+          <w:bCs/>
+          <w:sz w:val="24"/>
+          <w:szCs w:val="24"/>
+        </w:rPr>
+      </w:pPr>
+      <w:r>
+        <w:rPr>
+          <w:b/>
+          <w:bCs/>
+          <w:sz w:val="24"/>
+          <w:szCs w:val="24"/>
+        </w:rPr>
+        <w:t xml:space="preserve"> </w:t>
+      </w:r>
+      <w:r>
+        <w:rPr>
+          <w:b/>
+          <w:bCs/>
+          <w:sz w:val="24"/>
+          <w:szCs w:val="24"/>
+        </w:rPr>
+        <w:t xml:space="preserve">                                                                                    </w:t>
+      </w:r>
+      <w:r>
+        <w:rPr>
+          <w:b/>
+          <w:bCs/>
+          <w:sz w:val="24"/>
+          <w:szCs w:val="24"/>
+        </w:rPr>
+        <w:t xml:space="preserve">[1.  </w:t>
+      </w:r>
+      <w:proofErr w:type="gramStart"/>
+      <w:r>
+        <w:rPr>
+          <w:b/>
+          <w:bCs/>
+          <w:sz w:val="24"/>
+          <w:szCs w:val="24"/>
+        </w:rPr>
+        <w:t>0. ]</w:t>
+      </w:r>
+      <w:proofErr w:type="gramEnd"/>
+    </w:p>
+    <w:p>
+      <w:pPr>
+        <w:ind w:left="360"/>
+        <w:rPr>
+          <w:b/>
+          <w:bCs/>
+          <w:sz w:val="24"/>
+          <w:szCs w:val="24"/>
+        </w:rPr>
+      </w:pPr>
+      <w:r>
+        <w:rPr>
+          <w:b/>
+          <w:bCs/>
+          <w:sz w:val="24"/>
+          <w:szCs w:val="24"/>
+        </w:rPr>
+        <w:t xml:space="preserve">                                                                                     </w:t>
+      </w:r>
+      <w:r>
+        <w:rPr>
+          <w:b/>
+          <w:bCs/>
+          <w:sz w:val="24"/>
+          <w:szCs w:val="24"/>
+        </w:rPr>
+        <w:t xml:space="preserve"> ...</w:t>
+      </w:r>
+    </w:p>
+    <w:p>
+      <w:pPr>
+        <w:ind w:left="360"/>
+        <w:rPr>
+          <w:b/>
+          <w:bCs/>
+          <w:sz w:val="24"/>
+          <w:szCs w:val="24"/>
+        </w:rPr>
+      </w:pPr>
+      <w:r>
+        <w:rPr>
+          <w:b/>
+          <w:bCs/>
+          <w:sz w:val="24"/>
+          <w:szCs w:val="24"/>
+        </w:rPr>
+        <w:t xml:space="preserve"> </w:t>
+      </w:r>
+      <w:r>
+        <w:rPr>
+          <w:b/>
+          <w:bCs/>
+          <w:sz w:val="24"/>
+          <w:szCs w:val="24"/>
+        </w:rPr>
+        <w:t xml:space="preserve">                                                                                   </w:t>
+      </w:r>
+      <w:r>
+        <w:rPr>
+          <w:b/>
+          <w:bCs/>
+          <w:sz w:val="24"/>
+          <w:szCs w:val="24"/>
+        </w:rPr>
+        <w:t>[0.8 0.2]</w:t>
+      </w:r>
+    </w:p>
+    <w:p>
+      <w:pPr>
+        <w:ind w:left="360"/>
+        <w:rPr>
+          <w:b/>
+          <w:bCs/>
+          <w:sz w:val="24"/>
+          <w:szCs w:val="24"/>
+        </w:rPr>
+      </w:pPr>
+      <w:r>
+        <w:rPr>
+          <w:b/>
+          <w:bCs/>
+          <w:sz w:val="24"/>
+          <w:szCs w:val="24"/>
+        </w:rPr>
+        <w:t xml:space="preserve">                                                                                   </w:t>
+      </w:r>
+      <w:r>
+        <w:rPr>
+          <w:b/>
+          <w:bCs/>
+          <w:sz w:val="24"/>
+          <w:szCs w:val="24"/>
+        </w:rPr>
+        <w:t xml:space="preserve"> [0.8 0.2]</w:t>
+      </w:r>
+    </w:p>
+    <w:p>
+      <w:pPr>
+        <w:ind w:left="360"/>
+        <w:rPr>
+          <w:b/>
+          <w:bCs/>
+          <w:sz w:val="24"/>
+          <w:szCs w:val="24"/>
+        </w:rPr>
+      </w:pPr>
+      <w:r>
+        <w:rPr>
+          <w:b/>
+          <w:bCs/>
+          <w:sz w:val="24"/>
+          <w:szCs w:val="24"/>
+        </w:rPr>
+        <w:t xml:space="preserve"> </w:t>
+      </w:r>
+      <w:r>
+        <w:rPr>
+          <w:b/>
+          <w:bCs/>
+          <w:sz w:val="24"/>
+          <w:szCs w:val="24"/>
+        </w:rPr>
+        <w:t xml:space="preserve">                                                                                   </w:t>
+      </w:r>
+      <w:r>
+        <w:rPr>
+          <w:b/>
+          <w:bCs/>
+          <w:sz w:val="24"/>
+          <w:szCs w:val="24"/>
+        </w:rPr>
+        <w:t>[0.8 0.2]]</w:t>
+      </w:r>
+    </w:p>
+    <w:p>
+      <w:pPr>
+        <w:ind w:left="360"/>
+        <w:rPr>
+          <w:b/>
+          <w:bCs/>
+          <w:sz w:val="24"/>
+          <w:szCs w:val="24"/>
+        </w:rPr>
+      </w:pPr>
+      <w:r>
+        <w:rPr>
+          <w:b/>
+          <w:bCs/>
+          <w:sz w:val="24"/>
+          <w:szCs w:val="24"/>
+        </w:rPr>
+        <w:t xml:space="preserve">        </w:t>
+      </w:r>
+      <w:r>
+        <w:rPr>
+          <w:b/>
+          <w:bCs/>
+          <w:sz w:val="24"/>
+          <w:szCs w:val="24"/>
+        </w:rPr>
+        <w:t xml:space="preserve">Predicted </w:t>
+      </w:r>
+      <w:proofErr w:type="spellStart"/>
+      <w:r>
+        <w:rPr>
+          <w:b/>
+          <w:bCs/>
+          <w:sz w:val="24"/>
+          <w:szCs w:val="24"/>
+        </w:rPr>
+        <w:t>Probabilites</w:t>
+      </w:r>
+      <w:proofErr w:type="spellEnd"/>
+      <w:r>
+        <w:rPr>
+          <w:b/>
+          <w:bCs/>
+          <w:sz w:val="24"/>
+          <w:szCs w:val="24"/>
+        </w:rPr>
+        <w:t>:</w:t>
+      </w:r>
+      <w:r>
+        <w:rPr>
+          <w:b/>
+          <w:bCs/>
+          <w:sz w:val="24"/>
+          <w:szCs w:val="24"/>
+        </w:rPr>
+        <w:t xml:space="preserve"> </w:t>
+      </w:r>
+      <w:r>
+        <w:rPr>
+          <w:b/>
+          <w:bCs/>
+          <w:sz w:val="24"/>
+          <w:szCs w:val="24"/>
+        </w:rPr>
+        <w:t>[[0. 1.]]</w:t>
+      </w:r>
+    </w:p>
+    <w:p>
+      <w:pPr>
+        <w:ind w:left="360"/>
+      </w:pPr>
+      <w:r>
+        <w:rPr>
+          <w:b/>
+          <w:bCs/>
+          <w:sz w:val="24"/>
+          <w:szCs w:val="24"/>
+        </w:rPr>
+        <w:t xml:space="preserve">        </w:t>
+      </w:r>
+      <w:r>
+        <w:rPr>
+          <w:b/>
+          <w:bCs/>
+          <w:sz w:val="24"/>
+          <w:szCs w:val="24"/>
+        </w:rPr>
+        <w:t xml:space="preserve">The </w:t>
+      </w:r>
+      <w:r>
+        <w:rPr>
+          <w:b/>
+          <w:bCs/>
+          <w:sz w:val="24"/>
+          <w:szCs w:val="24"/>
+        </w:rPr>
+        <w:t xml:space="preserve">percentage of fraud in question </w:t>
+      </w:r>
+      <w:proofErr w:type="gramStart"/>
+      <w:r>
+        <w:rPr>
+          <w:b/>
+          <w:bCs/>
+          <w:sz w:val="24"/>
+          <w:szCs w:val="24"/>
+        </w:rPr>
+        <w:t>a</w:t>
+      </w:r>
+      <w:proofErr w:type="gramEnd"/>
+      <w:r>
+        <w:rPr>
+          <w:b/>
+          <w:bCs/>
+          <w:sz w:val="24"/>
+          <w:szCs w:val="24"/>
+        </w:rPr>
+        <w:t xml:space="preserve"> id 20%. </w:t>
+      </w:r>
+      <w:r>
+        <w:rPr>
+          <w:b/>
+          <w:bCs/>
+          <w:sz w:val="24"/>
+          <w:szCs w:val="24"/>
+        </w:rPr>
+        <w:t>The predicted Probability is 1.</w:t>
+      </w:r>
+      <w:r>
+        <w:rPr>
+          <w:b/>
+          <w:bCs/>
+          <w:sz w:val="24"/>
+          <w:szCs w:val="24"/>
+        </w:rPr>
+        <w:t xml:space="preserve"> This is greater th</w:t>
+      </w:r>
+      <w:r>
+        <w:rPr>
+          <w:b/>
+          <w:bCs/>
+          <w:sz w:val="24"/>
+          <w:szCs w:val="24"/>
+        </w:rPr>
+        <w:t>an 20%. Hence, the observation is not misclassified.</w:t>
+      </w:r>
+    </w:p>
     <w:sectPr>
-      <w:headerReference w:type="default" r:id="rId7"/>
-      <w:footerReference w:type="default" r:id="rId8"/>
-      <w:footerReference w:type="first" r:id="rId9"/>
+      <w:headerReference w:type="default" r:id="rId20"/>
+      <w:footerReference w:type="default" r:id="rId21"/>
+      <w:footerReference w:type="first" r:id="rId22"/>
       <w:pgSz w:w="12240" w:h="15840"/>
       <w:pgMar w:top="1440" w:right="1440" w:bottom="1440" w:left="1440" w:header="720" w:footer="720" w:gutter="0"/>
       <w:cols w:space="720"/>
@@ -3208,7 +8365,7 @@
       </w:pPr>
     </w:pPrDefault>
   </w:docDefaults>
-  <w:latentStyles w:defLockedState="0" w:defUIPriority="99" w:defSemiHidden="0" w:defUnhideWhenUsed="0" w:defQFormat="0" w:count="375">
+  <w:latentStyles w:defLockedState="0" w:defUIPriority="99" w:defSemiHidden="0" w:defUnhideWhenUsed="0" w:defQFormat="0" w:count="377">
     <w:lsdException w:name="Normal" w:uiPriority="0" w:qFormat="1"/>
     <w:lsdException w:name="heading 1" w:uiPriority="9" w:qFormat="1"/>
     <w:lsdException w:name="heading 2" w:semiHidden="1" w:uiPriority="9" w:unhideWhenUsed="1" w:qFormat="1"/>
@@ -3314,7 +8471,6 @@
     <w:lsdException w:name="HTML Sample" w:semiHidden="1" w:unhideWhenUsed="1"/>
     <w:lsdException w:name="HTML Typewriter" w:semiHidden="1" w:unhideWhenUsed="1"/>
     <w:lsdException w:name="HTML Variable" w:semiHidden="1" w:unhideWhenUsed="1"/>
-    <w:lsdException w:name="Normal Table" w:semiHidden="1" w:unhideWhenUsed="1"/>
     <w:lsdException w:name="annotation subject" w:semiHidden="1" w:unhideWhenUsed="1"/>
     <w:lsdException w:name="No List" w:semiHidden="1" w:unhideWhenUsed="1"/>
     <w:lsdException w:name="Outline List 1" w:semiHidden="1" w:unhideWhenUsed="1"/>
@@ -3360,11 +8516,9 @@
     <w:lsdException w:name="Table Subtle 1" w:semiHidden="1" w:unhideWhenUsed="1"/>
     <w:lsdException w:name="Table Subtle 2" w:semiHidden="1" w:unhideWhenUsed="1"/>
     <w:lsdException w:name="Table Web 1" w:semiHidden="1" w:unhideWhenUsed="1"/>
-    <w:lsdException w:name="Table Web 2" w:semiHidden="1" w:unhideWhenUsed="1"/>
     <w:lsdException w:name="Table Web 3" w:semiHidden="1" w:unhideWhenUsed="1"/>
     <w:lsdException w:name="Balloon Text" w:semiHidden="1" w:unhideWhenUsed="1"/>
     <w:lsdException w:name="Table Grid" w:uiPriority="39"/>
-    <w:lsdException w:name="Table Theme" w:semiHidden="1" w:unhideWhenUsed="1"/>
     <w:lsdException w:name="Placeholder Text" w:semiHidden="1"/>
     <w:lsdException w:name="No Spacing" w:uiPriority="1" w:qFormat="1"/>
     <w:lsdException w:name="Light Shading" w:uiPriority="60"/>
@@ -3584,6 +8738,8 @@
     <w:lsdException w:name="Smart Hyperlink" w:semiHidden="1" w:unhideWhenUsed="1"/>
     <w:lsdException w:name="Hashtag" w:semiHidden="1" w:unhideWhenUsed="1"/>
     <w:lsdException w:name="Unresolved Mention" w:semiHidden="1" w:unhideWhenUsed="1"/>
+    <w:lsdException w:name="Smart Link" w:semiHidden="1" w:unhideWhenUsed="1"/>
+    <w:lsdException w:name="Smart Link Error" w:semiHidden="1" w:unhideWhenUsed="1"/>
   </w:latentStyles>
   <w:style w:type="paragraph" w:default="1" w:styleId="Normal">
     <w:name w:val="Normal"/>
